--- a/Informe Informatica 2.docx
+++ b/Informe Informatica 2.docx
@@ -3,51 +3,417 @@
 <w:document xmlns:wpc="http://schemas.microsoft.com/office/word/2010/wordprocessingCanvas" xmlns:cx="http://schemas.microsoft.com/office/drawing/2014/chartex" xmlns:cx1="http://schemas.microsoft.com/office/drawing/2015/9/8/chartex" xmlns:cx2="http://schemas.microsoft.com/office/drawing/2015/10/21/chartex" xmlns:cx3="http://schemas.microsoft.com/office/drawing/2016/5/9/chartex" xmlns:cx4="http://schemas.microsoft.com/office/drawing/2016/5/10/chartex" xmlns:cx5="http://schemas.microsoft.com/office/drawing/2016/5/11/chartex" xmlns:cx6="http://schemas.microsoft.com/office/drawing/2016/5/12/chartex" xmlns:cx7="http://schemas.microsoft.com/office/drawing/2016/5/13/chartex" xmlns:cx8="http://schemas.microsoft.com/office/drawing/2016/5/14/chartex" xmlns:mc="http://schemas.openxmlformats.org/markup-compatibility/2006" xmlns:aink="http://schemas.microsoft.com/office/drawing/2016/ink" xmlns:am3d="http://schemas.microsoft.com/office/drawing/2017/model3d" xmlns:o="urn:schemas-microsoft-com:office:office" xmlns:oel="http://schemas.microsoft.com/office/2019/extlst" xmlns:r="http://schemas.openxmlformats.org/officeDocument/2006/relationships" xmlns:m="http://schemas.openxmlformats.org/officeDocument/2006/math" xmlns:v="urn:schemas-microsoft-com:vml" xmlns:wp14="http://schemas.microsoft.com/office/word/2010/wordprocessingDrawing" xmlns:wp="http://schemas.openxmlformats.org/drawingml/2006/wordprocessingDrawing" xmlns:w10="urn:schemas-microsoft-com:office:word" xmlns:w="http://schemas.openxmlformats.org/wordprocessingml/2006/main" xmlns:w14="http://schemas.microsoft.com/office/word/2010/wordml" xmlns:w15="http://schemas.microsoft.com/office/word/2012/wordml" xmlns:w16cex="http://schemas.microsoft.com/office/word/2018/wordml/cex" xmlns:w16cid="http://schemas.microsoft.com/office/word/2016/wordml/cid" xmlns:w16="http://schemas.microsoft.com/office/word/2018/wordml" xmlns:w16du="http://schemas.microsoft.com/office/word/2023/wordml/word16du" xmlns:w16sdtdh="http://schemas.microsoft.com/office/word/2020/wordml/sdtdatahash" xmlns:w16se="http://schemas.microsoft.com/office/word/2015/wordml/symex" xmlns:wpg="http://schemas.microsoft.com/office/word/2010/wordprocessingGroup" xmlns:wpi="http://schemas.microsoft.com/office/word/2010/wordprocessingInk" xmlns:wne="http://schemas.microsoft.com/office/word/2006/wordml" xmlns:wps="http://schemas.microsoft.com/office/word/2010/wordprocessingShape" mc:Ignorable="w14 w15 w16se w16cid w16 w16cex w16sdtdh w16du wp14">
   <w:body>
     <w:p>
-      <w:r>
+      <w:pPr>
+        <w:jc w:val="center"/>
+        <w:rPr>
+          <w:sz w:val="24"/>
+          <w:szCs w:val="24"/>
+        </w:rPr>
+      </w:pPr>
+      <w:r>
+        <w:rPr>
+          <w:sz w:val="24"/>
+          <w:szCs w:val="24"/>
+        </w:rPr>
+        <w:t>Desafío 1</w:t>
+      </w:r>
+    </w:p>
+    <w:p>
+      <w:pPr>
+        <w:jc w:val="center"/>
+        <w:rPr>
+          <w:sz w:val="24"/>
+          <w:szCs w:val="24"/>
+        </w:rPr>
+      </w:pPr>
+    </w:p>
+    <w:p>
+      <w:pPr>
+        <w:jc w:val="center"/>
+        <w:rPr>
+          <w:sz w:val="24"/>
+          <w:szCs w:val="24"/>
+        </w:rPr>
+      </w:pPr>
+    </w:p>
+    <w:p>
+      <w:pPr>
+        <w:jc w:val="center"/>
+        <w:rPr>
+          <w:sz w:val="24"/>
+          <w:szCs w:val="24"/>
+        </w:rPr>
+      </w:pPr>
+    </w:p>
+    <w:p>
+      <w:pPr>
+        <w:rPr>
+          <w:sz w:val="24"/>
+          <w:szCs w:val="24"/>
+        </w:rPr>
+      </w:pPr>
+    </w:p>
+    <w:p>
+      <w:pPr>
+        <w:jc w:val="center"/>
+        <w:rPr>
+          <w:sz w:val="24"/>
+          <w:szCs w:val="24"/>
+        </w:rPr>
+      </w:pPr>
+    </w:p>
+    <w:p>
+      <w:pPr>
+        <w:jc w:val="center"/>
+        <w:rPr>
+          <w:sz w:val="24"/>
+          <w:szCs w:val="24"/>
+        </w:rPr>
+      </w:pPr>
+    </w:p>
+    <w:p>
+      <w:pPr>
+        <w:jc w:val="center"/>
+        <w:rPr>
+          <w:sz w:val="24"/>
+          <w:szCs w:val="24"/>
+        </w:rPr>
+      </w:pPr>
+    </w:p>
+    <w:p>
+      <w:pPr>
+        <w:jc w:val="center"/>
+        <w:rPr>
+          <w:sz w:val="24"/>
+          <w:szCs w:val="24"/>
+        </w:rPr>
+      </w:pPr>
+      <w:r>
+        <w:rPr>
+          <w:sz w:val="24"/>
+          <w:szCs w:val="24"/>
+        </w:rPr>
+        <w:t>Juan Esteban Solarte López</w:t>
+      </w:r>
+    </w:p>
+    <w:p>
+      <w:pPr>
+        <w:jc w:val="center"/>
+        <w:rPr>
+          <w:sz w:val="24"/>
+          <w:szCs w:val="24"/>
+        </w:rPr>
+      </w:pPr>
+      <w:r>
+        <w:rPr>
+          <w:sz w:val="24"/>
+          <w:szCs w:val="24"/>
+        </w:rPr>
+        <w:t>Juan Felipe Pérez Salazar</w:t>
+      </w:r>
+    </w:p>
+    <w:p>
+      <w:pPr>
+        <w:jc w:val="center"/>
+        <w:rPr>
+          <w:sz w:val="24"/>
+          <w:szCs w:val="24"/>
+        </w:rPr>
+      </w:pPr>
+    </w:p>
+    <w:p>
+      <w:pPr>
+        <w:jc w:val="center"/>
+        <w:rPr>
+          <w:sz w:val="24"/>
+          <w:szCs w:val="24"/>
+        </w:rPr>
+      </w:pPr>
+    </w:p>
+    <w:p>
+      <w:pPr>
+        <w:jc w:val="center"/>
+        <w:rPr>
+          <w:sz w:val="24"/>
+          <w:szCs w:val="24"/>
+        </w:rPr>
+      </w:pPr>
+    </w:p>
+    <w:p>
+      <w:pPr>
+        <w:jc w:val="center"/>
+        <w:rPr>
+          <w:sz w:val="24"/>
+          <w:szCs w:val="24"/>
+        </w:rPr>
+      </w:pPr>
+    </w:p>
+    <w:p>
+      <w:pPr>
+        <w:jc w:val="center"/>
+        <w:rPr>
+          <w:sz w:val="24"/>
+          <w:szCs w:val="24"/>
+        </w:rPr>
+      </w:pPr>
+    </w:p>
+    <w:p>
+      <w:pPr>
+        <w:jc w:val="center"/>
+        <w:rPr>
+          <w:sz w:val="24"/>
+          <w:szCs w:val="24"/>
+        </w:rPr>
+      </w:pPr>
+    </w:p>
+    <w:p>
+      <w:pPr>
+        <w:jc w:val="center"/>
+        <w:rPr>
+          <w:sz w:val="24"/>
+          <w:szCs w:val="24"/>
+        </w:rPr>
+      </w:pPr>
+      <w:r>
+        <w:rPr>
+          <w:sz w:val="24"/>
+          <w:szCs w:val="24"/>
+        </w:rPr>
+        <w:t>Informática II</w:t>
+      </w:r>
+    </w:p>
+    <w:p>
+      <w:pPr>
+        <w:jc w:val="center"/>
+        <w:rPr>
+          <w:sz w:val="24"/>
+          <w:szCs w:val="24"/>
+        </w:rPr>
+      </w:pPr>
+    </w:p>
+    <w:p>
+      <w:pPr>
+        <w:jc w:val="center"/>
+        <w:rPr>
+          <w:sz w:val="24"/>
+          <w:szCs w:val="24"/>
+        </w:rPr>
+      </w:pPr>
+    </w:p>
+    <w:p>
+      <w:pPr>
+        <w:rPr>
+          <w:sz w:val="24"/>
+          <w:szCs w:val="24"/>
+        </w:rPr>
+      </w:pPr>
+    </w:p>
+    <w:p>
+      <w:pPr>
+        <w:rPr>
+          <w:sz w:val="24"/>
+          <w:szCs w:val="24"/>
+        </w:rPr>
+      </w:pPr>
+    </w:p>
+    <w:p>
+      <w:pPr>
+        <w:jc w:val="center"/>
+        <w:rPr>
+          <w:sz w:val="24"/>
+          <w:szCs w:val="24"/>
+        </w:rPr>
+      </w:pPr>
+    </w:p>
+    <w:p>
+      <w:pPr>
+        <w:jc w:val="center"/>
+        <w:rPr>
+          <w:sz w:val="24"/>
+          <w:szCs w:val="24"/>
+        </w:rPr>
+      </w:pPr>
+    </w:p>
+    <w:p>
+      <w:pPr>
+        <w:jc w:val="center"/>
+        <w:rPr>
+          <w:sz w:val="24"/>
+          <w:szCs w:val="24"/>
+        </w:rPr>
+      </w:pPr>
+    </w:p>
+    <w:p>
+      <w:pPr>
+        <w:jc w:val="center"/>
+        <w:rPr>
+          <w:sz w:val="24"/>
+          <w:szCs w:val="24"/>
+        </w:rPr>
+      </w:pPr>
+      <w:r>
+        <w:rPr>
+          <w:sz w:val="24"/>
+          <w:szCs w:val="24"/>
+        </w:rPr>
+        <w:t>Universidad de Antioquia</w:t>
+      </w:r>
+    </w:p>
+    <w:p>
+      <w:pPr>
+        <w:jc w:val="center"/>
+        <w:rPr>
+          <w:sz w:val="24"/>
+          <w:szCs w:val="24"/>
+        </w:rPr>
+      </w:pPr>
+      <w:r>
+        <w:rPr>
+          <w:sz w:val="24"/>
+          <w:szCs w:val="24"/>
+        </w:rPr>
+        <w:t>Medellín</w:t>
+      </w:r>
+    </w:p>
+    <w:p>
+      <w:pPr>
+        <w:jc w:val="center"/>
+        <w:rPr>
+          <w:sz w:val="24"/>
+          <w:szCs w:val="24"/>
+        </w:rPr>
+      </w:pPr>
+      <w:r>
+        <w:rPr>
+          <w:sz w:val="24"/>
+          <w:szCs w:val="24"/>
+        </w:rPr>
+        <w:t>2.024</w:t>
+      </w:r>
+    </w:p>
+    <w:p>
+      <w:pPr>
+        <w:rPr>
+          <w:sz w:val="24"/>
+          <w:szCs w:val="24"/>
+        </w:rPr>
+      </w:pPr>
+      <w:r>
+        <w:rPr>
+          <w:sz w:val="24"/>
+          <w:szCs w:val="24"/>
+        </w:rPr>
+        <w:lastRenderedPageBreak/>
         <w:t>Desafío</w:t>
       </w:r>
       <w:r>
+        <w:rPr>
+          <w:sz w:val="24"/>
+          <w:szCs w:val="24"/>
+        </w:rPr>
         <w:t xml:space="preserve"> 1 </w:t>
       </w:r>
-      <w:proofErr w:type="gramStart"/>
-      <w:r>
-        <w:t xml:space="preserve">–  </w:t>
-      </w:r>
-      <w:r>
-        <w:t>Informática</w:t>
-      </w:r>
-      <w:proofErr w:type="gramEnd"/>
-      <w:r>
+      <w:r>
+        <w:rPr>
+          <w:sz w:val="24"/>
+          <w:szCs w:val="24"/>
+        </w:rPr>
+        <w:t>– Informática</w:t>
+      </w:r>
+      <w:r>
+        <w:rPr>
+          <w:sz w:val="24"/>
+          <w:szCs w:val="24"/>
+        </w:rPr>
         <w:t xml:space="preserve"> 2</w:t>
       </w:r>
     </w:p>
     <w:p>
-      <w:r>
+      <w:pPr>
+        <w:rPr>
+          <w:sz w:val="24"/>
+          <w:szCs w:val="24"/>
+        </w:rPr>
+      </w:pPr>
+      <w:r>
+        <w:rPr>
+          <w:sz w:val="24"/>
+          <w:szCs w:val="24"/>
+        </w:rPr>
         <w:t>Análisis del sistema.</w:t>
       </w:r>
     </w:p>
     <w:p>
-      <w:r>
+      <w:pPr>
+        <w:rPr>
+          <w:sz w:val="24"/>
+          <w:szCs w:val="24"/>
+        </w:rPr>
+      </w:pPr>
+      <w:r>
+        <w:rPr>
+          <w:sz w:val="24"/>
+          <w:szCs w:val="24"/>
+        </w:rPr>
         <w:t xml:space="preserve">¿Qué se debe diseñar para la ejecución del </w:t>
       </w:r>
       <w:r>
+        <w:rPr>
+          <w:sz w:val="24"/>
+          <w:szCs w:val="24"/>
+        </w:rPr>
         <w:t>desafío</w:t>
       </w:r>
       <w:r>
+        <w:rPr>
+          <w:sz w:val="24"/>
+          <w:szCs w:val="24"/>
+        </w:rPr>
         <w:t>?</w:t>
       </w:r>
     </w:p>
     <w:p>
-      <w:r>
+      <w:pPr>
+        <w:rPr>
+          <w:sz w:val="24"/>
+          <w:szCs w:val="24"/>
+        </w:rPr>
+      </w:pPr>
+      <w:r>
+        <w:rPr>
+          <w:sz w:val="24"/>
+          <w:szCs w:val="24"/>
+        </w:rPr>
         <w:t>Este desafío nos pide diseñar un programa y/o sistema, en el cual debemos utilizar Arduino, el cual debe adquirir y analizar señales analógicas de distintas formas de onda.  El programa/sistema debe medir características relevantes de la señal, como lo es la frecuencia, su amplitud e identificar su forma de onda</w:t>
       </w:r>
       <w:r>
+        <w:rPr>
+          <w:sz w:val="24"/>
+          <w:szCs w:val="24"/>
+        </w:rPr>
         <w:t>, las cuales pueden ser senoidal, cuadrada, triangular, entre otras.</w:t>
       </w:r>
     </w:p>
-    <w:p/>
-    <w:p>
-      <w:r>
+    <w:p>
+      <w:pPr>
+        <w:rPr>
+          <w:sz w:val="24"/>
+          <w:szCs w:val="24"/>
+        </w:rPr>
+      </w:pPr>
+    </w:p>
+    <w:p>
+      <w:pPr>
+        <w:rPr>
+          <w:sz w:val="24"/>
+          <w:szCs w:val="24"/>
+        </w:rPr>
+      </w:pPr>
+      <w:r>
+        <w:rPr>
+          <w:sz w:val="24"/>
+          <w:szCs w:val="24"/>
+        </w:rPr>
         <w:t>Conocimientos previos</w:t>
       </w:r>
     </w:p>
@@ -58,22 +424,42 @@
           <w:ilvl w:val="0"/>
           <w:numId w:val="1"/>
         </w:numPr>
-      </w:pPr>
-      <w:r>
+        <w:rPr>
+          <w:sz w:val="24"/>
+          <w:szCs w:val="24"/>
+        </w:rPr>
+      </w:pPr>
+      <w:r>
+        <w:rPr>
+          <w:sz w:val="24"/>
+          <w:szCs w:val="24"/>
+        </w:rPr>
         <w:t>Señales analógicas:</w:t>
       </w:r>
     </w:p>
     <w:p>
       <w:pPr>
         <w:pStyle w:val="Prrafodelista"/>
-      </w:pPr>
-      <w:r>
+        <w:rPr>
+          <w:sz w:val="24"/>
+          <w:szCs w:val="24"/>
+        </w:rPr>
+      </w:pPr>
+      <w:r>
+        <w:rPr>
+          <w:sz w:val="24"/>
+          <w:szCs w:val="24"/>
+        </w:rPr>
         <w:t>En esta parte debemos conocer las diferentes formas de onda, como ya se mencionaron anteriormente, estas pueden ser senoidal, triangular, cuadrada, entre otras, sabiendo que cada una de ellas tiene su propia frecuencia y amplitud. Esto es impórtate para poder capturar las señales y extraer sus características para analizarlas.</w:t>
       </w:r>
     </w:p>
     <w:p>
       <w:pPr>
         <w:pStyle w:val="Prrafodelista"/>
+        <w:rPr>
+          <w:sz w:val="24"/>
+          <w:szCs w:val="24"/>
+        </w:rPr>
       </w:pPr>
     </w:p>
     <w:p>
@@ -83,46 +469,84 @@
           <w:ilvl w:val="0"/>
           <w:numId w:val="1"/>
         </w:numPr>
-      </w:pPr>
-      <w:r>
+        <w:rPr>
+          <w:sz w:val="24"/>
+          <w:szCs w:val="24"/>
+        </w:rPr>
+      </w:pPr>
+      <w:r>
+        <w:rPr>
+          <w:sz w:val="24"/>
+          <w:szCs w:val="24"/>
+        </w:rPr>
         <w:t>Arduino:</w:t>
       </w:r>
     </w:p>
     <w:p>
       <w:pPr>
         <w:pStyle w:val="Prrafodelista"/>
-      </w:pPr>
-      <w:r>
+        <w:rPr>
+          <w:sz w:val="24"/>
+          <w:szCs w:val="24"/>
+        </w:rPr>
+      </w:pPr>
+      <w:r>
+        <w:rPr>
+          <w:sz w:val="24"/>
+          <w:szCs w:val="24"/>
+        </w:rPr>
         <w:t xml:space="preserve">El Arduino servirá como la plataforma que permitirá capturar y adquirir las señales analógicas. </w:t>
       </w:r>
       <w:r>
+        <w:rPr>
+          <w:sz w:val="24"/>
+          <w:szCs w:val="24"/>
+        </w:rPr>
         <w:t xml:space="preserve">Estas entradas se obtendrán a través de las entradas </w:t>
       </w:r>
       <w:r>
+        <w:rPr>
+          <w:sz w:val="24"/>
+          <w:szCs w:val="24"/>
+        </w:rPr>
         <w:t>análogas</w:t>
       </w:r>
       <w:r>
+        <w:rPr>
+          <w:sz w:val="24"/>
+          <w:szCs w:val="24"/>
+        </w:rPr>
         <w:t xml:space="preserve"> del Arduino</w:t>
       </w:r>
       <w:r>
-        <w:t xml:space="preserve">. Estas entradas </w:t>
-      </w:r>
-      <w:r>
-        <w:t>se refieren a la capacidad del microcontrolador para leer señales que varían de forma continua dentro de un rango, normalmente de 0 a 5V</w:t>
-      </w:r>
-      <w:r>
-        <w:t>. Un ejemplo de ello pueden ser los potenciómetros</w:t>
-      </w:r>
-      <w:r>
+        <w:rPr>
+          <w:sz w:val="24"/>
+          <w:szCs w:val="24"/>
+        </w:rPr>
+        <w:t>. Estas entradas se refieren a la capacidad del microcontrolador para leer señales que varían de forma continua dentro de un rango, normalmente de 0 a 5V. Un ejemplo de ello pueden ser los potenciómetros</w:t>
+      </w:r>
+      <w:r>
+        <w:rPr>
+          <w:sz w:val="24"/>
+          <w:szCs w:val="24"/>
+        </w:rPr>
         <w:t>,</w:t>
       </w:r>
       <w:r>
+        <w:rPr>
+          <w:sz w:val="24"/>
+          <w:szCs w:val="24"/>
+        </w:rPr>
         <w:t xml:space="preserve"> que es una de las entradas que se usaran cuando se esté diseñando el Arduino.</w:t>
       </w:r>
     </w:p>
     <w:p>
       <w:pPr>
         <w:pStyle w:val="Prrafodelista"/>
+        <w:rPr>
+          <w:sz w:val="24"/>
+          <w:szCs w:val="24"/>
+        </w:rPr>
       </w:pPr>
     </w:p>
     <w:p>
@@ -132,21 +556,41 @@
           <w:ilvl w:val="0"/>
           <w:numId w:val="1"/>
         </w:numPr>
-      </w:pPr>
-      <w:r>
+        <w:rPr>
+          <w:sz w:val="24"/>
+          <w:szCs w:val="24"/>
+        </w:rPr>
+      </w:pPr>
+      <w:r>
+        <w:rPr>
+          <w:sz w:val="24"/>
+          <w:szCs w:val="24"/>
+        </w:rPr>
         <w:t>Visualización:</w:t>
       </w:r>
       <w:r>
+        <w:rPr>
+          <w:sz w:val="24"/>
+          <w:szCs w:val="24"/>
+        </w:rPr>
         <w:br/>
         <w:t xml:space="preserve">Todos los resultados del análisis de la señal en las cuales se </w:t>
       </w:r>
       <w:r>
+        <w:rPr>
+          <w:sz w:val="24"/>
+          <w:szCs w:val="24"/>
+        </w:rPr>
         <w:t>encuentran la frecuencia, la amplitud y la forma de la onda, se deben mostrar en una pantalla LCD la cual estará conectada al Arduino.</w:t>
       </w:r>
     </w:p>
     <w:p>
       <w:pPr>
         <w:pStyle w:val="Prrafodelista"/>
+        <w:rPr>
+          <w:sz w:val="24"/>
+          <w:szCs w:val="24"/>
+        </w:rPr>
       </w:pPr>
     </w:p>
     <w:p>
@@ -156,11 +600,23 @@
           <w:ilvl w:val="0"/>
           <w:numId w:val="1"/>
         </w:numPr>
-      </w:pPr>
-      <w:r>
+        <w:rPr>
+          <w:sz w:val="24"/>
+          <w:szCs w:val="24"/>
+        </w:rPr>
+      </w:pPr>
+      <w:r>
+        <w:rPr>
+          <w:sz w:val="24"/>
+          <w:szCs w:val="24"/>
+        </w:rPr>
         <w:t>Interacción con el usuario:</w:t>
       </w:r>
       <w:r>
+        <w:rPr>
+          <w:sz w:val="24"/>
+          <w:szCs w:val="24"/>
+        </w:rPr>
         <w:br/>
         <w:t>El usuario/cliente, podrá iniciar la adquisición de la señal con un pulsador, la cual podrá ser pausada para visualizar los datos, y si se desea se podrá reanudar posteriormente para que el programa/ sistema siga con su funcionamiento.</w:t>
       </w:r>
@@ -168,36 +624,69 @@
     <w:p>
       <w:pPr>
         <w:pStyle w:val="Prrafodelista"/>
+        <w:rPr>
+          <w:sz w:val="24"/>
+          <w:szCs w:val="24"/>
+        </w:rPr>
       </w:pPr>
     </w:p>
     <w:p>
       <w:pPr>
         <w:pStyle w:val="Prrafodelista"/>
+        <w:rPr>
+          <w:sz w:val="24"/>
+          <w:szCs w:val="24"/>
+        </w:rPr>
       </w:pPr>
     </w:p>
     <w:p>
       <w:pPr>
         <w:pStyle w:val="Prrafodelista"/>
+        <w:rPr>
+          <w:sz w:val="24"/>
+          <w:szCs w:val="24"/>
+        </w:rPr>
       </w:pPr>
     </w:p>
     <w:p>
       <w:pPr>
         <w:pStyle w:val="Prrafodelista"/>
+        <w:rPr>
+          <w:sz w:val="24"/>
+          <w:szCs w:val="24"/>
+        </w:rPr>
       </w:pPr>
     </w:p>
     <w:p>
       <w:pPr>
         <w:pStyle w:val="Prrafodelista"/>
+        <w:rPr>
+          <w:sz w:val="24"/>
+          <w:szCs w:val="24"/>
+        </w:rPr>
       </w:pPr>
     </w:p>
     <w:p>
       <w:pPr>
         <w:pStyle w:val="Prrafodelista"/>
-      </w:pPr>
-    </w:p>
-    <w:p>
-      <w:r>
-        <w:lastRenderedPageBreak/>
+        <w:rPr>
+          <w:sz w:val="24"/>
+          <w:szCs w:val="24"/>
+        </w:rPr>
+      </w:pPr>
+    </w:p>
+    <w:p>
+      <w:pPr>
+        <w:rPr>
+          <w:sz w:val="24"/>
+          <w:szCs w:val="24"/>
+        </w:rPr>
+      </w:pPr>
+      <w:r>
+        <w:rPr>
+          <w:sz w:val="24"/>
+          <w:szCs w:val="24"/>
+        </w:rPr>
         <w:t>Funcionalidades claves del programa/sistema</w:t>
       </w:r>
     </w:p>
@@ -208,16 +697,32 @@
           <w:ilvl w:val="0"/>
           <w:numId w:val="2"/>
         </w:numPr>
-      </w:pPr>
-      <w:r>
+        <w:rPr>
+          <w:sz w:val="24"/>
+          <w:szCs w:val="24"/>
+        </w:rPr>
+      </w:pPr>
+      <w:r>
+        <w:rPr>
+          <w:sz w:val="24"/>
+          <w:szCs w:val="24"/>
+        </w:rPr>
         <w:t>Adquisición de señales:</w:t>
       </w:r>
     </w:p>
     <w:p>
       <w:pPr>
         <w:ind w:left="708" w:firstLine="12"/>
-      </w:pPr>
-      <w:r>
+        <w:rPr>
+          <w:sz w:val="24"/>
+          <w:szCs w:val="24"/>
+        </w:rPr>
+      </w:pPr>
+      <w:r>
+        <w:rPr>
+          <w:sz w:val="24"/>
+          <w:szCs w:val="24"/>
+        </w:rPr>
         <w:t>La adquisición de datos comienza cuando el usuario presione un pulsador, el sistema capturara una señal continua mientras el pulsador no sea accionado para pausar la adquisición.</w:t>
       </w:r>
     </w:p>
@@ -228,140 +733,320 @@
           <w:ilvl w:val="0"/>
           <w:numId w:val="2"/>
         </w:numPr>
-      </w:pPr>
-      <w:r>
+        <w:rPr>
+          <w:sz w:val="24"/>
+          <w:szCs w:val="24"/>
+        </w:rPr>
+      </w:pPr>
+      <w:r>
+        <w:rPr>
+          <w:sz w:val="24"/>
+          <w:szCs w:val="24"/>
+        </w:rPr>
         <w:t>Medición de frecuencia y amplitud:</w:t>
       </w:r>
       <w:r>
+        <w:rPr>
+          <w:sz w:val="24"/>
+          <w:szCs w:val="24"/>
+        </w:rPr>
         <w:br/>
       </w:r>
       <w:r>
+        <w:rPr>
+          <w:sz w:val="24"/>
+          <w:szCs w:val="24"/>
+        </w:rPr>
         <w:t>S</w:t>
       </w:r>
       <w:r>
+        <w:rPr>
+          <w:sz w:val="24"/>
+          <w:szCs w:val="24"/>
+        </w:rPr>
         <w:t xml:space="preserve">e </w:t>
       </w:r>
       <w:r>
+        <w:rPr>
+          <w:sz w:val="24"/>
+          <w:szCs w:val="24"/>
+        </w:rPr>
         <w:t>implementará</w:t>
       </w:r>
       <w:r>
+        <w:rPr>
+          <w:sz w:val="24"/>
+          <w:szCs w:val="24"/>
+        </w:rPr>
         <w:t xml:space="preserve"> </w:t>
       </w:r>
       <w:r>
+        <w:rPr>
+          <w:sz w:val="24"/>
+          <w:szCs w:val="24"/>
+        </w:rPr>
         <w:t xml:space="preserve">un </w:t>
       </w:r>
       <w:r>
+        <w:rPr>
+          <w:sz w:val="24"/>
+          <w:szCs w:val="24"/>
+        </w:rPr>
         <w:t>algoritm</w:t>
       </w:r>
       <w:r>
+        <w:rPr>
+          <w:sz w:val="24"/>
+          <w:szCs w:val="24"/>
+        </w:rPr>
         <w:t xml:space="preserve">o </w:t>
       </w:r>
       <w:r>
+        <w:rPr>
+          <w:sz w:val="24"/>
+          <w:szCs w:val="24"/>
+        </w:rPr>
         <w:t xml:space="preserve">que </w:t>
       </w:r>
       <w:r>
+        <w:rPr>
+          <w:sz w:val="24"/>
+          <w:szCs w:val="24"/>
+        </w:rPr>
         <w:t>mida</w:t>
       </w:r>
       <w:r>
+        <w:rPr>
+          <w:sz w:val="24"/>
+          <w:szCs w:val="24"/>
+        </w:rPr>
         <w:t xml:space="preserve"> l</w:t>
       </w:r>
       <w:r>
+        <w:rPr>
+          <w:sz w:val="24"/>
+          <w:szCs w:val="24"/>
+        </w:rPr>
         <w:t>a frec</w:t>
       </w:r>
       <w:r>
+        <w:rPr>
+          <w:sz w:val="24"/>
+          <w:szCs w:val="24"/>
+        </w:rPr>
         <w:t>uencia</w:t>
       </w:r>
       <w:r>
+        <w:rPr>
+          <w:sz w:val="24"/>
+          <w:szCs w:val="24"/>
+        </w:rPr>
         <w:t xml:space="preserve"> de la </w:t>
       </w:r>
       <w:r>
+        <w:rPr>
+          <w:sz w:val="24"/>
+          <w:szCs w:val="24"/>
+        </w:rPr>
         <w:t>señal</w:t>
       </w:r>
       <w:r>
+        <w:rPr>
+          <w:sz w:val="24"/>
+          <w:szCs w:val="24"/>
+        </w:rPr>
         <w:t xml:space="preserve"> en </w:t>
       </w:r>
       <w:r>
+        <w:rPr>
+          <w:sz w:val="24"/>
+          <w:szCs w:val="24"/>
+        </w:rPr>
         <w:t>He</w:t>
       </w:r>
       <w:r>
+        <w:rPr>
+          <w:sz w:val="24"/>
+          <w:szCs w:val="24"/>
+        </w:rPr>
         <w:t>rt</w:t>
       </w:r>
       <w:r>
+        <w:rPr>
+          <w:sz w:val="24"/>
+          <w:szCs w:val="24"/>
+        </w:rPr>
         <w:t>z y</w:t>
       </w:r>
       <w:r>
+        <w:rPr>
+          <w:sz w:val="24"/>
+          <w:szCs w:val="24"/>
+        </w:rPr>
         <w:t xml:space="preserve"> la </w:t>
       </w:r>
       <w:r>
+        <w:rPr>
+          <w:sz w:val="24"/>
+          <w:szCs w:val="24"/>
+        </w:rPr>
         <w:t>amp</w:t>
       </w:r>
       <w:r>
+        <w:rPr>
+          <w:sz w:val="24"/>
+          <w:szCs w:val="24"/>
+        </w:rPr>
         <w:t>litud</w:t>
       </w:r>
       <w:r>
+        <w:rPr>
+          <w:sz w:val="24"/>
+          <w:szCs w:val="24"/>
+        </w:rPr>
         <w:t xml:space="preserve"> en </w:t>
       </w:r>
       <w:r>
+        <w:rPr>
+          <w:sz w:val="24"/>
+          <w:szCs w:val="24"/>
+        </w:rPr>
         <w:t>voltio</w:t>
       </w:r>
       <w:r>
+        <w:rPr>
+          <w:sz w:val="24"/>
+          <w:szCs w:val="24"/>
+        </w:rPr>
         <w:t>s</w:t>
       </w:r>
       <w:r>
+        <w:rPr>
+          <w:sz w:val="24"/>
+          <w:szCs w:val="24"/>
+        </w:rPr>
         <w:t xml:space="preserve">, </w:t>
       </w:r>
       <w:r>
+        <w:rPr>
+          <w:sz w:val="24"/>
+          <w:szCs w:val="24"/>
+        </w:rPr>
         <w:t xml:space="preserve">siendo </w:t>
       </w:r>
       <w:r>
+        <w:rPr>
+          <w:sz w:val="24"/>
+          <w:szCs w:val="24"/>
+        </w:rPr>
         <w:t>necesa</w:t>
       </w:r>
       <w:r>
+        <w:rPr>
+          <w:sz w:val="24"/>
+          <w:szCs w:val="24"/>
+        </w:rPr>
         <w:t>r</w:t>
       </w:r>
       <w:r>
+        <w:rPr>
+          <w:sz w:val="24"/>
+          <w:szCs w:val="24"/>
+        </w:rPr>
         <w:t xml:space="preserve">io </w:t>
       </w:r>
       <w:r>
+        <w:rPr>
+          <w:sz w:val="24"/>
+          <w:szCs w:val="24"/>
+        </w:rPr>
         <w:t>para p</w:t>
       </w:r>
       <w:r>
+        <w:rPr>
+          <w:sz w:val="24"/>
+          <w:szCs w:val="24"/>
+        </w:rPr>
         <w:t xml:space="preserve">oder </w:t>
       </w:r>
       <w:r>
+        <w:rPr>
+          <w:sz w:val="24"/>
+          <w:szCs w:val="24"/>
+        </w:rPr>
         <w:t>iden</w:t>
       </w:r>
       <w:r>
+        <w:rPr>
+          <w:sz w:val="24"/>
+          <w:szCs w:val="24"/>
+        </w:rPr>
         <w:t>tificar</w:t>
       </w:r>
       <w:r>
+        <w:rPr>
+          <w:sz w:val="24"/>
+          <w:szCs w:val="24"/>
+        </w:rPr>
         <w:t xml:space="preserve"> </w:t>
       </w:r>
       <w:r>
+        <w:rPr>
+          <w:sz w:val="24"/>
+          <w:szCs w:val="24"/>
+        </w:rPr>
         <w:t>el t</w:t>
       </w:r>
       <w:r>
+        <w:rPr>
+          <w:sz w:val="24"/>
+          <w:szCs w:val="24"/>
+        </w:rPr>
         <w:t xml:space="preserve">ipo de </w:t>
       </w:r>
       <w:r>
+        <w:rPr>
+          <w:sz w:val="24"/>
+          <w:szCs w:val="24"/>
+        </w:rPr>
         <w:t xml:space="preserve">onda </w:t>
       </w:r>
       <w:r>
+        <w:rPr>
+          <w:sz w:val="24"/>
+          <w:szCs w:val="24"/>
+        </w:rPr>
         <w:t xml:space="preserve">que </w:t>
       </w:r>
       <w:r>
+        <w:rPr>
+          <w:sz w:val="24"/>
+          <w:szCs w:val="24"/>
+        </w:rPr>
         <w:t>se gen</w:t>
       </w:r>
       <w:r>
+        <w:rPr>
+          <w:sz w:val="24"/>
+          <w:szCs w:val="24"/>
+        </w:rPr>
         <w:t>era</w:t>
       </w:r>
       <w:r>
+        <w:rPr>
+          <w:sz w:val="24"/>
+          <w:szCs w:val="24"/>
+        </w:rPr>
         <w:t>.</w:t>
       </w:r>
     </w:p>
     <w:p>
       <w:pPr>
         <w:pStyle w:val="Prrafodelista"/>
+        <w:rPr>
+          <w:sz w:val="24"/>
+          <w:szCs w:val="24"/>
+        </w:rPr>
       </w:pPr>
     </w:p>
     <w:p>
@@ -371,268 +1056,616 @@
           <w:ilvl w:val="0"/>
           <w:numId w:val="2"/>
         </w:numPr>
-      </w:pPr>
-      <w:r>
+        <w:rPr>
+          <w:sz w:val="24"/>
+          <w:szCs w:val="24"/>
+        </w:rPr>
+      </w:pPr>
+      <w:r>
+        <w:rPr>
+          <w:sz w:val="24"/>
+          <w:szCs w:val="24"/>
+        </w:rPr>
         <w:t>I</w:t>
       </w:r>
       <w:r>
+        <w:rPr>
+          <w:sz w:val="24"/>
+          <w:szCs w:val="24"/>
+        </w:rPr>
         <w:t>dentif</w:t>
       </w:r>
       <w:r>
+        <w:rPr>
+          <w:sz w:val="24"/>
+          <w:szCs w:val="24"/>
+        </w:rPr>
         <w:t xml:space="preserve">icador </w:t>
       </w:r>
       <w:r>
+        <w:rPr>
+          <w:sz w:val="24"/>
+          <w:szCs w:val="24"/>
+        </w:rPr>
         <w:t>de la f</w:t>
       </w:r>
       <w:r>
+        <w:rPr>
+          <w:sz w:val="24"/>
+          <w:szCs w:val="24"/>
+        </w:rPr>
         <w:t xml:space="preserve">orma </w:t>
       </w:r>
       <w:r>
+        <w:rPr>
+          <w:sz w:val="24"/>
+          <w:szCs w:val="24"/>
+        </w:rPr>
         <w:t>de onda</w:t>
       </w:r>
       <w:r>
+        <w:rPr>
+          <w:sz w:val="24"/>
+          <w:szCs w:val="24"/>
+        </w:rPr>
         <w:t>:</w:t>
       </w:r>
     </w:p>
     <w:p>
       <w:pPr>
         <w:pStyle w:val="Prrafodelista"/>
-      </w:pPr>
-      <w:r>
+        <w:rPr>
+          <w:sz w:val="24"/>
+          <w:szCs w:val="24"/>
+        </w:rPr>
+      </w:pPr>
+      <w:r>
+        <w:rPr>
+          <w:sz w:val="24"/>
+          <w:szCs w:val="24"/>
+        </w:rPr>
         <w:t>El</w:t>
       </w:r>
       <w:r>
+        <w:rPr>
+          <w:sz w:val="24"/>
+          <w:szCs w:val="24"/>
+        </w:rPr>
         <w:t xml:space="preserve"> sistem</w:t>
       </w:r>
       <w:r>
+        <w:rPr>
+          <w:sz w:val="24"/>
+          <w:szCs w:val="24"/>
+        </w:rPr>
         <w:t xml:space="preserve">a </w:t>
       </w:r>
       <w:r>
+        <w:rPr>
+          <w:sz w:val="24"/>
+          <w:szCs w:val="24"/>
+        </w:rPr>
         <w:t>debe de ident</w:t>
       </w:r>
       <w:r>
+        <w:rPr>
+          <w:sz w:val="24"/>
+          <w:szCs w:val="24"/>
+        </w:rPr>
         <w:t>ificar</w:t>
       </w:r>
       <w:r>
+        <w:rPr>
+          <w:sz w:val="24"/>
+          <w:szCs w:val="24"/>
+        </w:rPr>
         <w:t xml:space="preserve"> </w:t>
       </w:r>
       <w:r>
+        <w:rPr>
+          <w:sz w:val="24"/>
+          <w:szCs w:val="24"/>
+        </w:rPr>
         <w:t xml:space="preserve">si la </w:t>
       </w:r>
       <w:r>
+        <w:rPr>
+          <w:sz w:val="24"/>
+          <w:szCs w:val="24"/>
+        </w:rPr>
         <w:t>señal</w:t>
       </w:r>
       <w:r>
+        <w:rPr>
+          <w:sz w:val="24"/>
+          <w:szCs w:val="24"/>
+        </w:rPr>
         <w:t xml:space="preserve"> co</w:t>
       </w:r>
       <w:r>
+        <w:rPr>
+          <w:sz w:val="24"/>
+          <w:szCs w:val="24"/>
+        </w:rPr>
         <w:t>rrespo</w:t>
       </w:r>
       <w:r>
+        <w:rPr>
+          <w:sz w:val="24"/>
+          <w:szCs w:val="24"/>
+        </w:rPr>
         <w:t>n</w:t>
       </w:r>
       <w:r>
+        <w:rPr>
+          <w:sz w:val="24"/>
+          <w:szCs w:val="24"/>
+        </w:rPr>
         <w:t>de</w:t>
       </w:r>
       <w:r>
+        <w:rPr>
+          <w:sz w:val="24"/>
+          <w:szCs w:val="24"/>
+        </w:rPr>
         <w:t xml:space="preserve"> a un</w:t>
       </w:r>
       <w:r>
+        <w:rPr>
+          <w:sz w:val="24"/>
+          <w:szCs w:val="24"/>
+        </w:rPr>
         <w:t xml:space="preserve">a de </w:t>
       </w:r>
       <w:r>
+        <w:rPr>
+          <w:sz w:val="24"/>
+          <w:szCs w:val="24"/>
+        </w:rPr>
         <w:t>las se</w:t>
       </w:r>
       <w:r>
+        <w:rPr>
+          <w:sz w:val="24"/>
+          <w:szCs w:val="24"/>
+        </w:rPr>
         <w:t>ñ</w:t>
       </w:r>
       <w:r>
+        <w:rPr>
+          <w:sz w:val="24"/>
+          <w:szCs w:val="24"/>
+        </w:rPr>
         <w:t xml:space="preserve">ales </w:t>
       </w:r>
       <w:r>
+        <w:rPr>
+          <w:sz w:val="24"/>
+          <w:szCs w:val="24"/>
+        </w:rPr>
         <w:t xml:space="preserve">ya </w:t>
       </w:r>
       <w:r>
+        <w:rPr>
+          <w:sz w:val="24"/>
+          <w:szCs w:val="24"/>
+        </w:rPr>
         <w:t>mencionadas anter</w:t>
       </w:r>
       <w:r>
+        <w:rPr>
+          <w:sz w:val="24"/>
+          <w:szCs w:val="24"/>
+        </w:rPr>
         <w:t>iorme</w:t>
       </w:r>
       <w:r>
+        <w:rPr>
+          <w:sz w:val="24"/>
+          <w:szCs w:val="24"/>
+        </w:rPr>
         <w:t>nte</w:t>
       </w:r>
       <w:r>
+        <w:rPr>
+          <w:sz w:val="24"/>
+          <w:szCs w:val="24"/>
+        </w:rPr>
         <w:t xml:space="preserve"> </w:t>
       </w:r>
       <w:r>
+        <w:rPr>
+          <w:sz w:val="24"/>
+          <w:szCs w:val="24"/>
+        </w:rPr>
         <w:t>(</w:t>
       </w:r>
       <w:r>
+        <w:rPr>
+          <w:sz w:val="24"/>
+          <w:szCs w:val="24"/>
+        </w:rPr>
         <w:t>se</w:t>
       </w:r>
       <w:r>
+        <w:rPr>
+          <w:sz w:val="24"/>
+          <w:szCs w:val="24"/>
+        </w:rPr>
         <w:t>noid</w:t>
       </w:r>
       <w:r>
+        <w:rPr>
+          <w:sz w:val="24"/>
+          <w:szCs w:val="24"/>
+        </w:rPr>
         <w:t>al</w:t>
       </w:r>
       <w:r>
+        <w:rPr>
+          <w:sz w:val="24"/>
+          <w:szCs w:val="24"/>
+        </w:rPr>
         <w:t xml:space="preserve">, </w:t>
       </w:r>
       <w:r>
+        <w:rPr>
+          <w:sz w:val="24"/>
+          <w:szCs w:val="24"/>
+        </w:rPr>
         <w:t>triang</w:t>
       </w:r>
       <w:r>
+        <w:rPr>
+          <w:sz w:val="24"/>
+          <w:szCs w:val="24"/>
+        </w:rPr>
         <w:t>ular</w:t>
       </w:r>
       <w:r>
+        <w:rPr>
+          <w:sz w:val="24"/>
+          <w:szCs w:val="24"/>
+        </w:rPr>
         <w:t>, cua</w:t>
       </w:r>
       <w:r>
+        <w:rPr>
+          <w:sz w:val="24"/>
+          <w:szCs w:val="24"/>
+        </w:rPr>
         <w:t>dra</w:t>
       </w:r>
       <w:r>
+        <w:rPr>
+          <w:sz w:val="24"/>
+          <w:szCs w:val="24"/>
+        </w:rPr>
         <w:t>da, e</w:t>
       </w:r>
       <w:r>
+        <w:rPr>
+          <w:sz w:val="24"/>
+          <w:szCs w:val="24"/>
+        </w:rPr>
         <w:t xml:space="preserve">ntre </w:t>
       </w:r>
       <w:r>
+        <w:rPr>
+          <w:sz w:val="24"/>
+          <w:szCs w:val="24"/>
+        </w:rPr>
         <w:t>o</w:t>
       </w:r>
       <w:r>
+        <w:rPr>
+          <w:sz w:val="24"/>
+          <w:szCs w:val="24"/>
+        </w:rPr>
         <w:t>tras</w:t>
       </w:r>
       <w:r>
+        <w:rPr>
+          <w:sz w:val="24"/>
+          <w:szCs w:val="24"/>
+        </w:rPr>
         <w:t>)</w:t>
       </w:r>
       <w:r>
+        <w:rPr>
+          <w:sz w:val="24"/>
+          <w:szCs w:val="24"/>
+        </w:rPr>
         <w:t>. En</w:t>
       </w:r>
       <w:r>
+        <w:rPr>
+          <w:sz w:val="24"/>
+          <w:szCs w:val="24"/>
+        </w:rPr>
         <w:t xml:space="preserve"> caso</w:t>
       </w:r>
       <w:r>
+        <w:rPr>
+          <w:sz w:val="24"/>
+          <w:szCs w:val="24"/>
+        </w:rPr>
         <w:t xml:space="preserve"> de </w:t>
       </w:r>
       <w:r>
+        <w:rPr>
+          <w:sz w:val="24"/>
+          <w:szCs w:val="24"/>
+        </w:rPr>
         <w:t xml:space="preserve">que el </w:t>
       </w:r>
       <w:r>
+        <w:rPr>
+          <w:sz w:val="24"/>
+          <w:szCs w:val="24"/>
+        </w:rPr>
         <w:t>progra</w:t>
       </w:r>
       <w:r>
+        <w:rPr>
+          <w:sz w:val="24"/>
+          <w:szCs w:val="24"/>
+        </w:rPr>
         <w:t>ma no se</w:t>
       </w:r>
       <w:r>
+        <w:rPr>
+          <w:sz w:val="24"/>
+          <w:szCs w:val="24"/>
+        </w:rPr>
         <w:t>a capa</w:t>
       </w:r>
       <w:r>
+        <w:rPr>
+          <w:sz w:val="24"/>
+          <w:szCs w:val="24"/>
+        </w:rPr>
         <w:t>z de i</w:t>
       </w:r>
       <w:r>
+        <w:rPr>
+          <w:sz w:val="24"/>
+          <w:szCs w:val="24"/>
+        </w:rPr>
         <w:t>dentifi</w:t>
       </w:r>
       <w:r>
+        <w:rPr>
+          <w:sz w:val="24"/>
+          <w:szCs w:val="24"/>
+        </w:rPr>
         <w:t>carla</w:t>
       </w:r>
       <w:r>
+        <w:rPr>
+          <w:sz w:val="24"/>
+          <w:szCs w:val="24"/>
+        </w:rPr>
         <w:t xml:space="preserve">, </w:t>
       </w:r>
       <w:r>
+        <w:rPr>
+          <w:sz w:val="24"/>
+          <w:szCs w:val="24"/>
+        </w:rPr>
         <w:t>se</w:t>
       </w:r>
       <w:r>
+        <w:rPr>
+          <w:sz w:val="24"/>
+          <w:szCs w:val="24"/>
+        </w:rPr>
         <w:t xml:space="preserve"> </w:t>
       </w:r>
       <w:r>
+        <w:rPr>
+          <w:sz w:val="24"/>
+          <w:szCs w:val="24"/>
+        </w:rPr>
         <w:t>most</w:t>
       </w:r>
       <w:r>
+        <w:rPr>
+          <w:sz w:val="24"/>
+          <w:szCs w:val="24"/>
+        </w:rPr>
         <w:t>rara un me</w:t>
       </w:r>
       <w:r>
+        <w:rPr>
+          <w:sz w:val="24"/>
+          <w:szCs w:val="24"/>
+        </w:rPr>
         <w:t>nsaje en pan</w:t>
       </w:r>
       <w:r>
+        <w:rPr>
+          <w:sz w:val="24"/>
+          <w:szCs w:val="24"/>
+        </w:rPr>
         <w:t xml:space="preserve">talla </w:t>
       </w:r>
       <w:r>
+        <w:rPr>
+          <w:sz w:val="24"/>
+          <w:szCs w:val="24"/>
+        </w:rPr>
         <w:t xml:space="preserve"> </w:t>
       </w:r>
       <w:r>
+        <w:rPr>
+          <w:sz w:val="24"/>
+          <w:szCs w:val="24"/>
+        </w:rPr>
         <w:t xml:space="preserve"> di</w:t>
       </w:r>
       <w:r>
+        <w:rPr>
+          <w:sz w:val="24"/>
+          <w:szCs w:val="24"/>
+        </w:rPr>
         <w:t xml:space="preserve">ciendo </w:t>
       </w:r>
       <w:r>
+        <w:rPr>
+          <w:sz w:val="24"/>
+          <w:szCs w:val="24"/>
+        </w:rPr>
         <w:t>“</w:t>
       </w:r>
       <w:r>
+        <w:rPr>
+          <w:sz w:val="24"/>
+          <w:szCs w:val="24"/>
+        </w:rPr>
         <w:t>on</w:t>
       </w:r>
       <w:r>
+        <w:rPr>
+          <w:sz w:val="24"/>
+          <w:szCs w:val="24"/>
+        </w:rPr>
         <w:t>da desc</w:t>
       </w:r>
       <w:r>
+        <w:rPr>
+          <w:sz w:val="24"/>
+          <w:szCs w:val="24"/>
+        </w:rPr>
         <w:t>on</w:t>
       </w:r>
       <w:r>
+        <w:rPr>
+          <w:sz w:val="24"/>
+          <w:szCs w:val="24"/>
+        </w:rPr>
         <w:t>ocida</w:t>
       </w:r>
       <w:r>
+        <w:rPr>
+          <w:sz w:val="24"/>
+          <w:szCs w:val="24"/>
+        </w:rPr>
         <w:t>”</w:t>
       </w:r>
       <w:r>
+        <w:rPr>
+          <w:sz w:val="24"/>
+          <w:szCs w:val="24"/>
+        </w:rPr>
         <w:t>, i</w:t>
       </w:r>
       <w:r>
+        <w:rPr>
+          <w:sz w:val="24"/>
+          <w:szCs w:val="24"/>
+        </w:rPr>
         <w:t>ndican</w:t>
       </w:r>
       <w:r>
+        <w:rPr>
+          <w:sz w:val="24"/>
+          <w:szCs w:val="24"/>
+        </w:rPr>
         <w:t xml:space="preserve">do </w:t>
       </w:r>
       <w:r>
+        <w:rPr>
+          <w:sz w:val="24"/>
+          <w:szCs w:val="24"/>
+        </w:rPr>
         <w:t>que esa</w:t>
       </w:r>
       <w:r>
+        <w:rPr>
+          <w:sz w:val="24"/>
+          <w:szCs w:val="24"/>
+        </w:rPr>
         <w:t xml:space="preserve"> </w:t>
       </w:r>
       <w:r>
+        <w:rPr>
+          <w:sz w:val="24"/>
+          <w:szCs w:val="24"/>
+        </w:rPr>
         <w:t xml:space="preserve">onda </w:t>
       </w:r>
       <w:r>
+        <w:rPr>
+          <w:sz w:val="24"/>
+          <w:szCs w:val="24"/>
+        </w:rPr>
         <w:t xml:space="preserve">no es </w:t>
       </w:r>
       <w:r>
+        <w:rPr>
+          <w:sz w:val="24"/>
+          <w:szCs w:val="24"/>
+        </w:rPr>
         <w:t>válida</w:t>
       </w:r>
       <w:r>
+        <w:rPr>
+          <w:sz w:val="24"/>
+          <w:szCs w:val="24"/>
+        </w:rPr>
         <w:t xml:space="preserve"> </w:t>
       </w:r>
       <w:r>
+        <w:rPr>
+          <w:sz w:val="24"/>
+          <w:szCs w:val="24"/>
+        </w:rPr>
         <w:t xml:space="preserve">para </w:t>
       </w:r>
       <w:r>
+        <w:rPr>
+          <w:sz w:val="24"/>
+          <w:szCs w:val="24"/>
+        </w:rPr>
         <w:t xml:space="preserve">el </w:t>
       </w:r>
       <w:r>
+        <w:rPr>
+          <w:sz w:val="24"/>
+          <w:szCs w:val="24"/>
+        </w:rPr>
         <w:t>pro</w:t>
       </w:r>
       <w:r>
+        <w:rPr>
+          <w:sz w:val="24"/>
+          <w:szCs w:val="24"/>
+        </w:rPr>
         <w:t>gram</w:t>
       </w:r>
       <w:r>
+        <w:rPr>
+          <w:sz w:val="24"/>
+          <w:szCs w:val="24"/>
+        </w:rPr>
         <w:t>a</w:t>
       </w:r>
       <w:r>
+        <w:rPr>
+          <w:sz w:val="24"/>
+          <w:szCs w:val="24"/>
+        </w:rPr>
         <w:t>.</w:t>
       </w:r>
     </w:p>
     <w:p>
       <w:pPr>
         <w:pStyle w:val="Prrafodelista"/>
+        <w:rPr>
+          <w:sz w:val="24"/>
+          <w:szCs w:val="24"/>
+        </w:rPr>
       </w:pPr>
     </w:p>
     <w:p>
@@ -642,229 +1675,538 @@
           <w:ilvl w:val="0"/>
           <w:numId w:val="2"/>
         </w:numPr>
-      </w:pPr>
-      <w:r>
+        <w:rPr>
+          <w:sz w:val="24"/>
+          <w:szCs w:val="24"/>
+        </w:rPr>
+      </w:pPr>
+      <w:r>
+        <w:rPr>
+          <w:sz w:val="24"/>
+          <w:szCs w:val="24"/>
+        </w:rPr>
         <w:t>Visualización</w:t>
       </w:r>
       <w:r>
+        <w:rPr>
+          <w:sz w:val="24"/>
+          <w:szCs w:val="24"/>
+        </w:rPr>
         <w:t xml:space="preserve"> del </w:t>
       </w:r>
       <w:r>
+        <w:rPr>
+          <w:sz w:val="24"/>
+          <w:szCs w:val="24"/>
+        </w:rPr>
         <w:t>sistema</w:t>
       </w:r>
       <w:r>
+        <w:rPr>
+          <w:sz w:val="24"/>
+          <w:szCs w:val="24"/>
+        </w:rPr>
         <w:t>:</w:t>
       </w:r>
     </w:p>
     <w:p>
       <w:pPr>
         <w:ind w:left="708"/>
-      </w:pPr>
-      <w:r>
+        <w:rPr>
+          <w:sz w:val="24"/>
+          <w:szCs w:val="24"/>
+        </w:rPr>
+      </w:pPr>
+      <w:r>
+        <w:rPr>
+          <w:sz w:val="24"/>
+          <w:szCs w:val="24"/>
+        </w:rPr>
         <w:t>Lo</w:t>
       </w:r>
       <w:r>
+        <w:rPr>
+          <w:sz w:val="24"/>
+          <w:szCs w:val="24"/>
+        </w:rPr>
         <w:t>s dato</w:t>
       </w:r>
       <w:r>
+        <w:rPr>
+          <w:sz w:val="24"/>
+          <w:szCs w:val="24"/>
+        </w:rPr>
         <w:t xml:space="preserve">s que </w:t>
       </w:r>
       <w:r>
+        <w:rPr>
+          <w:sz w:val="24"/>
+          <w:szCs w:val="24"/>
+        </w:rPr>
         <w:t xml:space="preserve">sean </w:t>
       </w:r>
       <w:r>
+        <w:rPr>
+          <w:sz w:val="24"/>
+          <w:szCs w:val="24"/>
+        </w:rPr>
         <w:t>procesados</w:t>
       </w:r>
       <w:r>
+        <w:rPr>
+          <w:sz w:val="24"/>
+          <w:szCs w:val="24"/>
+        </w:rPr>
         <w:t xml:space="preserve"> </w:t>
       </w:r>
       <w:r>
+        <w:rPr>
+          <w:sz w:val="24"/>
+          <w:szCs w:val="24"/>
+        </w:rPr>
         <w:t xml:space="preserve">se </w:t>
       </w:r>
       <w:r>
+        <w:rPr>
+          <w:sz w:val="24"/>
+          <w:szCs w:val="24"/>
+        </w:rPr>
         <w:t>visua</w:t>
       </w:r>
       <w:r>
+        <w:rPr>
+          <w:sz w:val="24"/>
+          <w:szCs w:val="24"/>
+        </w:rPr>
         <w:t>lizar</w:t>
       </w:r>
       <w:r>
+        <w:rPr>
+          <w:sz w:val="24"/>
+          <w:szCs w:val="24"/>
+        </w:rPr>
         <w:t xml:space="preserve">an en </w:t>
       </w:r>
       <w:r>
+        <w:rPr>
+          <w:sz w:val="24"/>
+          <w:szCs w:val="24"/>
+        </w:rPr>
         <w:t>una p</w:t>
       </w:r>
       <w:r>
+        <w:rPr>
+          <w:sz w:val="24"/>
+          <w:szCs w:val="24"/>
+        </w:rPr>
         <w:t>antall</w:t>
       </w:r>
       <w:r>
+        <w:rPr>
+          <w:sz w:val="24"/>
+          <w:szCs w:val="24"/>
+        </w:rPr>
         <w:t xml:space="preserve">a </w:t>
       </w:r>
       <w:r>
+        <w:rPr>
+          <w:sz w:val="24"/>
+          <w:szCs w:val="24"/>
+        </w:rPr>
         <w:t>L</w:t>
       </w:r>
       <w:r>
+        <w:rPr>
+          <w:sz w:val="24"/>
+          <w:szCs w:val="24"/>
+        </w:rPr>
         <w:t>C</w:t>
       </w:r>
       <w:r>
+        <w:rPr>
+          <w:sz w:val="24"/>
+          <w:szCs w:val="24"/>
+        </w:rPr>
         <w:t>D</w:t>
       </w:r>
       <w:r>
+        <w:rPr>
+          <w:sz w:val="24"/>
+          <w:szCs w:val="24"/>
+        </w:rPr>
         <w:t xml:space="preserve">, </w:t>
       </w:r>
       <w:r>
+        <w:rPr>
+          <w:sz w:val="24"/>
+          <w:szCs w:val="24"/>
+        </w:rPr>
         <w:t xml:space="preserve">que </w:t>
       </w:r>
       <w:r>
+        <w:rPr>
+          <w:sz w:val="24"/>
+          <w:szCs w:val="24"/>
+        </w:rPr>
         <w:t>con</w:t>
       </w:r>
       <w:r>
+        <w:rPr>
+          <w:sz w:val="24"/>
+          <w:szCs w:val="24"/>
+        </w:rPr>
         <w:t>tie</w:t>
       </w:r>
       <w:r>
+        <w:rPr>
+          <w:sz w:val="24"/>
+          <w:szCs w:val="24"/>
+        </w:rPr>
         <w:t xml:space="preserve">ne el </w:t>
       </w:r>
       <w:r>
+        <w:rPr>
+          <w:sz w:val="24"/>
+          <w:szCs w:val="24"/>
+        </w:rPr>
         <w:t>Arduin</w:t>
       </w:r>
       <w:r>
+        <w:rPr>
+          <w:sz w:val="24"/>
+          <w:szCs w:val="24"/>
+        </w:rPr>
         <w:t>o</w:t>
       </w:r>
       <w:r>
+        <w:rPr>
+          <w:sz w:val="24"/>
+          <w:szCs w:val="24"/>
+        </w:rPr>
         <w:t>,</w:t>
       </w:r>
       <w:r>
+        <w:rPr>
+          <w:sz w:val="24"/>
+          <w:szCs w:val="24"/>
+        </w:rPr>
         <w:t xml:space="preserve"> el cual</w:t>
       </w:r>
       <w:r>
+        <w:rPr>
+          <w:sz w:val="24"/>
+          <w:szCs w:val="24"/>
+        </w:rPr>
         <w:t xml:space="preserve"> será </w:t>
       </w:r>
       <w:r>
+        <w:rPr>
+          <w:sz w:val="24"/>
+          <w:szCs w:val="24"/>
+        </w:rPr>
         <w:t>di</w:t>
       </w:r>
       <w:r>
+        <w:rPr>
+          <w:sz w:val="24"/>
+          <w:szCs w:val="24"/>
+        </w:rPr>
         <w:t>señado</w:t>
       </w:r>
       <w:r>
+        <w:rPr>
+          <w:sz w:val="24"/>
+          <w:szCs w:val="24"/>
+        </w:rPr>
         <w:t xml:space="preserve"> en </w:t>
       </w:r>
       <w:r>
+        <w:rPr>
+          <w:sz w:val="24"/>
+          <w:szCs w:val="24"/>
+        </w:rPr>
         <w:t>Ti</w:t>
       </w:r>
       <w:r>
+        <w:rPr>
+          <w:sz w:val="24"/>
+          <w:szCs w:val="24"/>
+        </w:rPr>
         <w:t>n</w:t>
       </w:r>
       <w:r>
+        <w:rPr>
+          <w:sz w:val="24"/>
+          <w:szCs w:val="24"/>
+        </w:rPr>
         <w:t>ker</w:t>
       </w:r>
       <w:r>
+        <w:rPr>
+          <w:sz w:val="24"/>
+          <w:szCs w:val="24"/>
+        </w:rPr>
         <w:t>ca</w:t>
       </w:r>
       <w:r>
+        <w:rPr>
+          <w:sz w:val="24"/>
+          <w:szCs w:val="24"/>
+        </w:rPr>
         <w:t>d</w:t>
       </w:r>
       <w:r>
+        <w:rPr>
+          <w:sz w:val="24"/>
+          <w:szCs w:val="24"/>
+        </w:rPr>
         <w:t xml:space="preserve">, </w:t>
       </w:r>
       <w:r>
+        <w:rPr>
+          <w:sz w:val="24"/>
+          <w:szCs w:val="24"/>
+        </w:rPr>
         <w:t xml:space="preserve">el cual </w:t>
       </w:r>
       <w:r>
+        <w:rPr>
+          <w:sz w:val="24"/>
+          <w:szCs w:val="24"/>
+        </w:rPr>
         <w:t xml:space="preserve">es </w:t>
       </w:r>
       <w:r>
+        <w:rPr>
+          <w:sz w:val="24"/>
+          <w:szCs w:val="24"/>
+        </w:rPr>
         <w:t xml:space="preserve">un </w:t>
       </w:r>
       <w:r>
+        <w:rPr>
+          <w:sz w:val="24"/>
+          <w:szCs w:val="24"/>
+        </w:rPr>
         <w:t>pro</w:t>
       </w:r>
       <w:r>
+        <w:rPr>
+          <w:sz w:val="24"/>
+          <w:szCs w:val="24"/>
+        </w:rPr>
         <w:t>grama</w:t>
       </w:r>
       <w:r>
+        <w:rPr>
+          <w:sz w:val="24"/>
+          <w:szCs w:val="24"/>
+        </w:rPr>
         <w:t xml:space="preserve"> que n</w:t>
       </w:r>
       <w:r>
+        <w:rPr>
+          <w:sz w:val="24"/>
+          <w:szCs w:val="24"/>
+        </w:rPr>
         <w:t>os permit</w:t>
       </w:r>
       <w:r>
+        <w:rPr>
+          <w:sz w:val="24"/>
+          <w:szCs w:val="24"/>
+        </w:rPr>
         <w:t xml:space="preserve">e </w:t>
       </w:r>
       <w:r>
+        <w:rPr>
+          <w:sz w:val="24"/>
+          <w:szCs w:val="24"/>
+        </w:rPr>
         <w:t>hacer u</w:t>
       </w:r>
       <w:r>
+        <w:rPr>
+          <w:sz w:val="24"/>
+          <w:szCs w:val="24"/>
+        </w:rPr>
         <w:t xml:space="preserve">na </w:t>
       </w:r>
       <w:r>
+        <w:rPr>
+          <w:sz w:val="24"/>
+          <w:szCs w:val="24"/>
+        </w:rPr>
         <w:t>maq</w:t>
       </w:r>
       <w:r>
+        <w:rPr>
+          <w:sz w:val="24"/>
+          <w:szCs w:val="24"/>
+        </w:rPr>
         <w:t xml:space="preserve">ueta </w:t>
       </w:r>
       <w:r>
+        <w:rPr>
+          <w:sz w:val="24"/>
+          <w:szCs w:val="24"/>
+        </w:rPr>
         <w:t>realis</w:t>
       </w:r>
       <w:r>
+        <w:rPr>
+          <w:sz w:val="24"/>
+          <w:szCs w:val="24"/>
+        </w:rPr>
         <w:t xml:space="preserve">ta de </w:t>
       </w:r>
       <w:r>
+        <w:rPr>
+          <w:sz w:val="24"/>
+          <w:szCs w:val="24"/>
+        </w:rPr>
         <w:t xml:space="preserve">como </w:t>
       </w:r>
       <w:r>
+        <w:rPr>
+          <w:sz w:val="24"/>
+          <w:szCs w:val="24"/>
+        </w:rPr>
         <w:t>quedaría e</w:t>
       </w:r>
       <w:r>
+        <w:rPr>
+          <w:sz w:val="24"/>
+          <w:szCs w:val="24"/>
+        </w:rPr>
         <w:t xml:space="preserve">l </w:t>
       </w:r>
       <w:r>
+        <w:rPr>
+          <w:sz w:val="24"/>
+          <w:szCs w:val="24"/>
+        </w:rPr>
         <w:t xml:space="preserve">Arduino llevado a </w:t>
       </w:r>
       <w:r>
+        <w:rPr>
+          <w:sz w:val="24"/>
+          <w:szCs w:val="24"/>
+        </w:rPr>
         <w:t>la vida</w:t>
       </w:r>
       <w:r>
+        <w:rPr>
+          <w:sz w:val="24"/>
+          <w:szCs w:val="24"/>
+        </w:rPr>
         <w:t xml:space="preserve"> rea</w:t>
       </w:r>
       <w:r>
+        <w:rPr>
+          <w:sz w:val="24"/>
+          <w:szCs w:val="24"/>
+        </w:rPr>
         <w:t>l y</w:t>
       </w:r>
       <w:r>
+        <w:rPr>
+          <w:sz w:val="24"/>
+          <w:szCs w:val="24"/>
+        </w:rPr>
         <w:t xml:space="preserve"> mostr</w:t>
       </w:r>
       <w:r>
+        <w:rPr>
+          <w:sz w:val="24"/>
+          <w:szCs w:val="24"/>
+        </w:rPr>
         <w:t xml:space="preserve">ando </w:t>
       </w:r>
       <w:r>
+        <w:rPr>
+          <w:sz w:val="24"/>
+          <w:szCs w:val="24"/>
+        </w:rPr>
         <w:t xml:space="preserve">su </w:t>
       </w:r>
       <w:r>
+        <w:rPr>
+          <w:sz w:val="24"/>
+          <w:szCs w:val="24"/>
+        </w:rPr>
         <w:t>correc</w:t>
       </w:r>
       <w:r>
+        <w:rPr>
+          <w:sz w:val="24"/>
+          <w:szCs w:val="24"/>
+        </w:rPr>
         <w:t>to fu</w:t>
       </w:r>
       <w:r>
+        <w:rPr>
+          <w:sz w:val="24"/>
+          <w:szCs w:val="24"/>
+        </w:rPr>
         <w:t>ncionam</w:t>
       </w:r>
       <w:r>
+        <w:rPr>
+          <w:sz w:val="24"/>
+          <w:szCs w:val="24"/>
+        </w:rPr>
         <w:t>i</w:t>
       </w:r>
       <w:r>
+        <w:rPr>
+          <w:sz w:val="24"/>
+          <w:szCs w:val="24"/>
+        </w:rPr>
         <w:t>ent</w:t>
       </w:r>
       <w:r>
+        <w:rPr>
+          <w:sz w:val="24"/>
+          <w:szCs w:val="24"/>
+        </w:rPr>
         <w:t>o.</w:t>
       </w:r>
     </w:p>
-    <w:p/>
-    <w:p>
-      <w:r>
+    <w:p>
+      <w:pPr>
+        <w:rPr>
+          <w:sz w:val="24"/>
+          <w:szCs w:val="24"/>
+        </w:rPr>
+      </w:pPr>
+    </w:p>
+    <w:p>
+      <w:pPr>
+        <w:rPr>
+          <w:sz w:val="24"/>
+          <w:szCs w:val="24"/>
+        </w:rPr>
+      </w:pPr>
+      <w:r>
+        <w:rPr>
+          <w:sz w:val="24"/>
+          <w:szCs w:val="24"/>
+        </w:rPr>
         <w:t xml:space="preserve">Condiciones </w:t>
       </w:r>
       <w:r>
+        <w:rPr>
+          <w:sz w:val="24"/>
+          <w:szCs w:val="24"/>
+        </w:rPr>
         <w:t xml:space="preserve">que se implementaran en el </w:t>
       </w:r>
       <w:r>
+        <w:rPr>
+          <w:sz w:val="24"/>
+          <w:szCs w:val="24"/>
+        </w:rPr>
         <w:t>desafío</w:t>
       </w:r>
     </w:p>
@@ -875,35 +2217,75 @@
           <w:ilvl w:val="0"/>
           <w:numId w:val="2"/>
         </w:numPr>
-      </w:pPr>
-      <w:r>
+        <w:rPr>
+          <w:sz w:val="24"/>
+          <w:szCs w:val="24"/>
+        </w:rPr>
+      </w:pPr>
+      <w:r>
+        <w:rPr>
+          <w:sz w:val="24"/>
+          <w:szCs w:val="24"/>
+        </w:rPr>
         <w:t xml:space="preserve">El sistema </w:t>
       </w:r>
       <w:r>
+        <w:rPr>
+          <w:sz w:val="24"/>
+          <w:szCs w:val="24"/>
+        </w:rPr>
         <w:t xml:space="preserve">será </w:t>
       </w:r>
       <w:r>
+        <w:rPr>
+          <w:sz w:val="24"/>
+          <w:szCs w:val="24"/>
+        </w:rPr>
         <w:t>implementado en C++, utilizando punteros, arreglos y memoria dinámica</w:t>
       </w:r>
       <w:r>
+        <w:rPr>
+          <w:sz w:val="24"/>
+          <w:szCs w:val="24"/>
+        </w:rPr>
         <w:t xml:space="preserve">, </w:t>
       </w:r>
       <w:r>
+        <w:rPr>
+          <w:sz w:val="24"/>
+          <w:szCs w:val="24"/>
+        </w:rPr>
         <w:t xml:space="preserve">haciendo uso de </w:t>
       </w:r>
       <w:r>
+        <w:rPr>
+          <w:sz w:val="24"/>
+          <w:szCs w:val="24"/>
+        </w:rPr>
         <w:t xml:space="preserve">lo visto en las clases </w:t>
       </w:r>
       <w:r>
+        <w:rPr>
+          <w:sz w:val="24"/>
+          <w:szCs w:val="24"/>
+        </w:rPr>
         <w:t>de teoría del curso</w:t>
       </w:r>
       <w:r>
+        <w:rPr>
+          <w:sz w:val="24"/>
+          <w:szCs w:val="24"/>
+        </w:rPr>
         <w:t>.</w:t>
       </w:r>
     </w:p>
     <w:p>
       <w:pPr>
         <w:pStyle w:val="Prrafodelista"/>
+        <w:rPr>
+          <w:sz w:val="24"/>
+          <w:szCs w:val="24"/>
+        </w:rPr>
       </w:pPr>
     </w:p>
     <w:p>
@@ -913,19 +2295,35 @@
           <w:ilvl w:val="0"/>
           <w:numId w:val="2"/>
         </w:numPr>
-      </w:pPr>
-      <w:r>
+        <w:rPr>
+          <w:sz w:val="24"/>
+          <w:szCs w:val="24"/>
+        </w:rPr>
+      </w:pPr>
+      <w:r>
+        <w:rPr>
+          <w:sz w:val="24"/>
+          <w:szCs w:val="24"/>
+        </w:rPr>
         <w:t>El montaje del sistema y su simulación se realizarán en Tinkercad.</w:t>
       </w:r>
     </w:p>
     <w:p>
       <w:pPr>
         <w:pStyle w:val="Prrafodelista"/>
+        <w:rPr>
+          <w:sz w:val="24"/>
+          <w:szCs w:val="24"/>
+        </w:rPr>
       </w:pPr>
     </w:p>
     <w:p>
       <w:pPr>
         <w:pStyle w:val="Prrafodelista"/>
+        <w:rPr>
+          <w:sz w:val="24"/>
+          <w:szCs w:val="24"/>
+        </w:rPr>
       </w:pPr>
     </w:p>
     <w:p>
@@ -935,51 +2333,137 @@
           <w:ilvl w:val="0"/>
           <w:numId w:val="2"/>
         </w:numPr>
-      </w:pPr>
-      <w:r>
+        <w:rPr>
+          <w:sz w:val="24"/>
+          <w:szCs w:val="24"/>
+        </w:rPr>
+      </w:pPr>
+      <w:r>
+        <w:rPr>
+          <w:sz w:val="24"/>
+          <w:szCs w:val="24"/>
+        </w:rPr>
+        <w:lastRenderedPageBreak/>
         <w:t>Se hará uso de la</w:t>
       </w:r>
       <w:r>
+        <w:rPr>
+          <w:sz w:val="24"/>
+          <w:szCs w:val="24"/>
+        </w:rPr>
         <w:t xml:space="preserve"> librería Adafruit_LiquidCrystal.h para</w:t>
       </w:r>
       <w:r>
+        <w:rPr>
+          <w:sz w:val="24"/>
+          <w:szCs w:val="24"/>
+        </w:rPr>
         <w:t xml:space="preserve"> un correcto funcionamiento</w:t>
       </w:r>
       <w:r>
+        <w:rPr>
+          <w:sz w:val="24"/>
+          <w:szCs w:val="24"/>
+        </w:rPr>
         <w:t xml:space="preserve"> de</w:t>
       </w:r>
       <w:r>
+        <w:rPr>
+          <w:sz w:val="24"/>
+          <w:szCs w:val="24"/>
+        </w:rPr>
         <w:t xml:space="preserve"> la pantalla LCD en Tinkercad.</w:t>
       </w:r>
     </w:p>
-    <w:p/>
-    <w:p>
-      <w:r>
+    <w:p>
+      <w:pPr>
+        <w:rPr>
+          <w:sz w:val="24"/>
+          <w:szCs w:val="24"/>
+        </w:rPr>
+      </w:pPr>
+    </w:p>
+    <w:p>
+      <w:pPr>
+        <w:rPr>
+          <w:sz w:val="24"/>
+          <w:szCs w:val="24"/>
+        </w:rPr>
+      </w:pPr>
+      <w:r>
+        <w:rPr>
+          <w:sz w:val="24"/>
+          <w:szCs w:val="24"/>
+        </w:rPr>
         <w:t>Implementación</w:t>
       </w:r>
     </w:p>
     <w:p>
-      <w:r>
+      <w:pPr>
+        <w:rPr>
+          <w:sz w:val="24"/>
+          <w:szCs w:val="24"/>
+        </w:rPr>
+      </w:pPr>
+      <w:r>
+        <w:rPr>
+          <w:sz w:val="24"/>
+          <w:szCs w:val="24"/>
+        </w:rPr>
         <w:t xml:space="preserve">En la implementación del </w:t>
       </w:r>
       <w:r>
+        <w:rPr>
+          <w:sz w:val="24"/>
+          <w:szCs w:val="24"/>
+        </w:rPr>
         <w:t xml:space="preserve">sistema se tienen </w:t>
       </w:r>
       <w:r>
+        <w:rPr>
+          <w:sz w:val="24"/>
+          <w:szCs w:val="24"/>
+        </w:rPr>
         <w:t>en cuenta</w:t>
       </w:r>
       <w:r>
+        <w:rPr>
+          <w:sz w:val="24"/>
+          <w:szCs w:val="24"/>
+        </w:rPr>
         <w:t xml:space="preserve"> </w:t>
       </w:r>
       <w:r>
+        <w:rPr>
+          <w:sz w:val="24"/>
+          <w:szCs w:val="24"/>
+        </w:rPr>
         <w:t xml:space="preserve">dos aspectos, </w:t>
       </w:r>
       <w:r>
+        <w:rPr>
+          <w:sz w:val="24"/>
+          <w:szCs w:val="24"/>
+        </w:rPr>
         <w:t>los cuales son el hardware y el software:</w:t>
       </w:r>
     </w:p>
-    <w:p/>
-    <w:p/>
+    <w:p>
+      <w:pPr>
+        <w:rPr>
+          <w:sz w:val="24"/>
+          <w:szCs w:val="24"/>
+        </w:rPr>
+      </w:pPr>
+    </w:p>
+    <w:p>
+      <w:pPr>
+        <w:rPr>
+          <w:sz w:val="24"/>
+          <w:szCs w:val="24"/>
+        </w:rPr>
+      </w:pPr>
+    </w:p>
     <w:p>
       <w:pPr>
         <w:pStyle w:val="Prrafodelista"/>
@@ -987,85 +2471,182 @@
           <w:ilvl w:val="0"/>
           <w:numId w:val="3"/>
         </w:numPr>
-      </w:pPr>
-      <w:r>
-        <w:lastRenderedPageBreak/>
+        <w:rPr>
+          <w:sz w:val="24"/>
+          <w:szCs w:val="24"/>
+        </w:rPr>
+      </w:pPr>
+      <w:r>
+        <w:rPr>
+          <w:sz w:val="24"/>
+          <w:szCs w:val="24"/>
+        </w:rPr>
         <w:t>H</w:t>
       </w:r>
       <w:r>
+        <w:rPr>
+          <w:sz w:val="24"/>
+          <w:szCs w:val="24"/>
+        </w:rPr>
         <w:t>ardware</w:t>
       </w:r>
       <w:r>
+        <w:rPr>
+          <w:sz w:val="24"/>
+          <w:szCs w:val="24"/>
+        </w:rPr>
         <w:t>:</w:t>
       </w:r>
     </w:p>
     <w:p>
       <w:pPr>
         <w:pStyle w:val="Prrafodelista"/>
-      </w:pPr>
-      <w:r>
+        <w:rPr>
+          <w:sz w:val="24"/>
+          <w:szCs w:val="24"/>
+        </w:rPr>
+      </w:pPr>
+      <w:r>
+        <w:rPr>
+          <w:sz w:val="24"/>
+          <w:szCs w:val="24"/>
+        </w:rPr>
         <w:t>Aunque se sabe que todo el programa se entrega de manera digital, hay que tener en</w:t>
       </w:r>
       <w:r>
+        <w:rPr>
+          <w:sz w:val="24"/>
+          <w:szCs w:val="24"/>
+        </w:rPr>
         <w:t xml:space="preserve"> </w:t>
       </w:r>
       <w:r>
+        <w:rPr>
+          <w:sz w:val="24"/>
+          <w:szCs w:val="24"/>
+        </w:rPr>
         <w:t xml:space="preserve">cuenta que </w:t>
       </w:r>
       <w:r>
+        <w:rPr>
+          <w:sz w:val="24"/>
+          <w:szCs w:val="24"/>
+        </w:rPr>
         <w:t xml:space="preserve">esto es un sistema que se puede llevar a la realidad e implementarlo en </w:t>
       </w:r>
       <w:r>
+        <w:rPr>
+          <w:sz w:val="24"/>
+          <w:szCs w:val="24"/>
+        </w:rPr>
         <w:t>un Arduino físico, por eso es bueno aclarar</w:t>
       </w:r>
       <w:r>
+        <w:rPr>
+          <w:sz w:val="24"/>
+          <w:szCs w:val="24"/>
+        </w:rPr>
         <w:t xml:space="preserve"> que</w:t>
       </w:r>
       <w:r>
+        <w:rPr>
+          <w:sz w:val="24"/>
+          <w:szCs w:val="24"/>
+        </w:rPr>
         <w:t xml:space="preserve"> lo</w:t>
       </w:r>
       <w:r>
+        <w:rPr>
+          <w:sz w:val="24"/>
+          <w:szCs w:val="24"/>
+        </w:rPr>
         <w:t>s objetos utilizados</w:t>
       </w:r>
       <w:r>
+        <w:rPr>
+          <w:sz w:val="24"/>
+          <w:szCs w:val="24"/>
+        </w:rPr>
         <w:t xml:space="preserve"> </w:t>
       </w:r>
       <w:r>
+        <w:rPr>
+          <w:sz w:val="24"/>
+          <w:szCs w:val="24"/>
+        </w:rPr>
         <w:t>en Tinkercad</w:t>
       </w:r>
       <w:r>
+        <w:rPr>
+          <w:sz w:val="24"/>
+          <w:szCs w:val="24"/>
+        </w:rPr>
         <w:t xml:space="preserve">, como lo son los cables, la </w:t>
       </w:r>
       <w:r>
+        <w:rPr>
+          <w:sz w:val="24"/>
+          <w:szCs w:val="24"/>
+        </w:rPr>
         <w:t>placa base</w:t>
       </w:r>
       <w:r>
+        <w:rPr>
+          <w:sz w:val="24"/>
+          <w:szCs w:val="24"/>
+        </w:rPr>
         <w:t xml:space="preserve">, </w:t>
       </w:r>
       <w:r>
+        <w:rPr>
+          <w:sz w:val="24"/>
+          <w:szCs w:val="24"/>
+        </w:rPr>
         <w:t>los potenciómetros, las resistencias, entre otros</w:t>
       </w:r>
       <w:r>
+        <w:rPr>
+          <w:sz w:val="24"/>
+          <w:szCs w:val="24"/>
+        </w:rPr>
         <w:t>, serán el hardware que se utilizara para ello</w:t>
       </w:r>
       <w:r>
+        <w:rPr>
+          <w:sz w:val="24"/>
+          <w:szCs w:val="24"/>
+        </w:rPr>
         <w:t xml:space="preserve">. Lo </w:t>
       </w:r>
-      <w:proofErr w:type="spellStart"/>
-      <w:r>
-        <w:t>mas</w:t>
-      </w:r>
-      <w:proofErr w:type="spellEnd"/>
-      <w:r>
+      <w:r>
+        <w:rPr>
+          <w:sz w:val="24"/>
+          <w:szCs w:val="24"/>
+        </w:rPr>
+        <w:t>más</w:t>
+      </w:r>
+      <w:r>
+        <w:rPr>
+          <w:sz w:val="24"/>
+          <w:szCs w:val="24"/>
+        </w:rPr>
         <w:t xml:space="preserve"> relevante que se utilizara </w:t>
       </w:r>
       <w:r>
+        <w:rPr>
+          <w:sz w:val="24"/>
+          <w:szCs w:val="24"/>
+        </w:rPr>
         <w:t xml:space="preserve">para desarrollar el sistema son: </w:t>
       </w:r>
     </w:p>
     <w:p>
       <w:pPr>
         <w:pStyle w:val="Prrafodelista"/>
+        <w:rPr>
+          <w:sz w:val="24"/>
+          <w:szCs w:val="24"/>
+        </w:rPr>
       </w:pPr>
     </w:p>
     <w:p>
@@ -1075,32 +2656,68 @@
           <w:ilvl w:val="1"/>
           <w:numId w:val="3"/>
         </w:numPr>
-      </w:pPr>
-      <w:r>
+        <w:rPr>
+          <w:sz w:val="24"/>
+          <w:szCs w:val="24"/>
+        </w:rPr>
+      </w:pPr>
+      <w:r>
+        <w:rPr>
+          <w:sz w:val="24"/>
+          <w:szCs w:val="24"/>
+        </w:rPr>
         <w:t xml:space="preserve">Arduino UNO: Es el tipo de placa se </w:t>
       </w:r>
       <w:r>
+        <w:rPr>
+          <w:sz w:val="24"/>
+          <w:szCs w:val="24"/>
+        </w:rPr>
         <w:t>utilizará</w:t>
       </w:r>
       <w:r>
+        <w:rPr>
+          <w:sz w:val="24"/>
+          <w:szCs w:val="24"/>
+        </w:rPr>
         <w:t xml:space="preserve"> y </w:t>
       </w:r>
       <w:r>
+        <w:rPr>
+          <w:sz w:val="24"/>
+          <w:szCs w:val="24"/>
+        </w:rPr>
         <w:t>s</w:t>
       </w:r>
       <w:r>
+        <w:rPr>
+          <w:sz w:val="24"/>
+          <w:szCs w:val="24"/>
+        </w:rPr>
         <w:t xml:space="preserve">e debe </w:t>
       </w:r>
       <w:r>
+        <w:rPr>
+          <w:sz w:val="24"/>
+          <w:szCs w:val="24"/>
+        </w:rPr>
         <w:t>implementar</w:t>
       </w:r>
       <w:r>
+        <w:rPr>
+          <w:sz w:val="24"/>
+          <w:szCs w:val="24"/>
+        </w:rPr>
         <w:t xml:space="preserve"> para capturar la señal analógica y procesarla.</w:t>
       </w:r>
     </w:p>
     <w:p>
       <w:pPr>
         <w:pStyle w:val="Prrafodelista"/>
+        <w:rPr>
+          <w:sz w:val="24"/>
+          <w:szCs w:val="24"/>
+        </w:rPr>
       </w:pPr>
     </w:p>
     <w:p>
@@ -1110,17 +2727,37 @@
           <w:ilvl w:val="1"/>
           <w:numId w:val="3"/>
         </w:numPr>
-      </w:pPr>
-      <w:r>
+        <w:rPr>
+          <w:sz w:val="24"/>
+          <w:szCs w:val="24"/>
+        </w:rPr>
+      </w:pPr>
+      <w:r>
+        <w:rPr>
+          <w:sz w:val="24"/>
+          <w:szCs w:val="24"/>
+        </w:rPr>
         <w:t>Generador de Señales (Tinkercad): Debe generar las señales de entrada para la simulación</w:t>
       </w:r>
       <w:r>
+        <w:rPr>
+          <w:sz w:val="24"/>
+          <w:szCs w:val="24"/>
+        </w:rPr>
         <w:t xml:space="preserve"> y garantizar el correcto funcionamiento</w:t>
       </w:r>
       <w:r>
+        <w:rPr>
+          <w:sz w:val="24"/>
+          <w:szCs w:val="24"/>
+        </w:rPr>
         <w:t xml:space="preserve"> del sistema</w:t>
       </w:r>
       <w:r>
+        <w:rPr>
+          <w:sz w:val="24"/>
+          <w:szCs w:val="24"/>
+        </w:rPr>
         <w:t>.</w:t>
       </w:r>
     </w:p>
@@ -1128,6 +2765,10 @@
       <w:pPr>
         <w:pStyle w:val="Prrafodelista"/>
         <w:ind w:left="1440"/>
+        <w:rPr>
+          <w:sz w:val="24"/>
+          <w:szCs w:val="24"/>
+        </w:rPr>
       </w:pPr>
     </w:p>
     <w:p>
@@ -1137,20 +2778,44 @@
           <w:ilvl w:val="1"/>
           <w:numId w:val="3"/>
         </w:numPr>
-      </w:pPr>
-      <w:r>
+        <w:rPr>
+          <w:sz w:val="24"/>
+          <w:szCs w:val="24"/>
+        </w:rPr>
+      </w:pPr>
+      <w:r>
+        <w:rPr>
+          <w:sz w:val="24"/>
+          <w:szCs w:val="24"/>
+        </w:rPr>
         <w:t xml:space="preserve">Pulsadores: </w:t>
       </w:r>
       <w:r>
+        <w:rPr>
+          <w:sz w:val="24"/>
+          <w:szCs w:val="24"/>
+        </w:rPr>
         <w:t>Se implementará u</w:t>
       </w:r>
       <w:r>
+        <w:rPr>
+          <w:sz w:val="24"/>
+          <w:szCs w:val="24"/>
+        </w:rPr>
         <w:t>no para iniciar la adquisición y otro para pausar y reanudar</w:t>
       </w:r>
       <w:r>
+        <w:rPr>
+          <w:sz w:val="24"/>
+          <w:szCs w:val="24"/>
+        </w:rPr>
         <w:t xml:space="preserve"> el proceso</w:t>
       </w:r>
       <w:r>
+        <w:rPr>
+          <w:sz w:val="24"/>
+          <w:szCs w:val="24"/>
+        </w:rPr>
         <w:t>.</w:t>
       </w:r>
     </w:p>
@@ -1158,6 +2823,10 @@
       <w:pPr>
         <w:pStyle w:val="Prrafodelista"/>
         <w:ind w:left="1440"/>
+        <w:rPr>
+          <w:sz w:val="24"/>
+          <w:szCs w:val="24"/>
+        </w:rPr>
       </w:pPr>
     </w:p>
     <w:p>
@@ -1167,38 +2836,85 @@
           <w:ilvl w:val="1"/>
           <w:numId w:val="3"/>
         </w:numPr>
-      </w:pPr>
-      <w:r>
+        <w:rPr>
+          <w:sz w:val="24"/>
+          <w:szCs w:val="24"/>
+        </w:rPr>
+      </w:pPr>
+      <w:r>
+        <w:rPr>
+          <w:sz w:val="24"/>
+          <w:szCs w:val="24"/>
+        </w:rPr>
         <w:t xml:space="preserve">Pantalla LCD: </w:t>
       </w:r>
       <w:r>
+        <w:rPr>
+          <w:sz w:val="24"/>
+          <w:szCs w:val="24"/>
+        </w:rPr>
         <w:t xml:space="preserve">Esta será </w:t>
       </w:r>
       <w:r>
+        <w:rPr>
+          <w:sz w:val="24"/>
+          <w:szCs w:val="24"/>
+        </w:rPr>
         <w:t xml:space="preserve">la que </w:t>
       </w:r>
       <w:r>
+        <w:rPr>
+          <w:sz w:val="24"/>
+          <w:szCs w:val="24"/>
+        </w:rPr>
         <w:t>m</w:t>
       </w:r>
       <w:r>
+        <w:rPr>
+          <w:sz w:val="24"/>
+          <w:szCs w:val="24"/>
+        </w:rPr>
         <w:t>uestre</w:t>
       </w:r>
       <w:r>
+        <w:rPr>
+          <w:sz w:val="24"/>
+          <w:szCs w:val="24"/>
+        </w:rPr>
         <w:t xml:space="preserve"> los resultados</w:t>
       </w:r>
       <w:r>
+        <w:rPr>
+          <w:sz w:val="24"/>
+          <w:szCs w:val="24"/>
+        </w:rPr>
         <w:t xml:space="preserve"> obtenidos</w:t>
       </w:r>
       <w:r>
+        <w:rPr>
+          <w:sz w:val="24"/>
+          <w:szCs w:val="24"/>
+        </w:rPr>
         <w:t>.</w:t>
       </w:r>
     </w:p>
     <w:p>
       <w:pPr>
         <w:pStyle w:val="Prrafodelista"/>
-      </w:pPr>
-    </w:p>
-    <w:p/>
+        <w:rPr>
+          <w:sz w:val="24"/>
+          <w:szCs w:val="24"/>
+        </w:rPr>
+      </w:pPr>
+    </w:p>
+    <w:p>
+      <w:pPr>
+        <w:rPr>
+          <w:sz w:val="24"/>
+          <w:szCs w:val="24"/>
+        </w:rPr>
+      </w:pPr>
+    </w:p>
     <w:p>
       <w:pPr>
         <w:pStyle w:val="Prrafodelista"/>
@@ -1206,77 +2922,167 @@
           <w:ilvl w:val="0"/>
           <w:numId w:val="3"/>
         </w:numPr>
-      </w:pPr>
-      <w:r>
+        <w:rPr>
+          <w:sz w:val="24"/>
+          <w:szCs w:val="24"/>
+        </w:rPr>
+      </w:pPr>
+      <w:r>
+        <w:rPr>
+          <w:sz w:val="24"/>
+          <w:szCs w:val="24"/>
+        </w:rPr>
         <w:t>Software:</w:t>
       </w:r>
     </w:p>
     <w:p>
       <w:pPr>
         <w:pStyle w:val="Prrafodelista"/>
-      </w:pPr>
-      <w:r>
+        <w:rPr>
+          <w:sz w:val="24"/>
+          <w:szCs w:val="24"/>
+        </w:rPr>
+      </w:pPr>
+      <w:r>
+        <w:rPr>
+          <w:sz w:val="24"/>
+          <w:szCs w:val="24"/>
+        </w:rPr>
         <w:t xml:space="preserve">Por otra </w:t>
       </w:r>
       <w:r>
+        <w:rPr>
+          <w:sz w:val="24"/>
+          <w:szCs w:val="24"/>
+        </w:rPr>
         <w:t>parte,</w:t>
       </w:r>
       <w:r>
+        <w:rPr>
+          <w:sz w:val="24"/>
+          <w:szCs w:val="24"/>
+        </w:rPr>
         <w:t xml:space="preserve"> </w:t>
       </w:r>
       <w:r>
+        <w:rPr>
+          <w:sz w:val="24"/>
+          <w:szCs w:val="24"/>
+        </w:rPr>
         <w:t xml:space="preserve">se </w:t>
       </w:r>
       <w:r>
+        <w:rPr>
+          <w:sz w:val="24"/>
+          <w:szCs w:val="24"/>
+        </w:rPr>
         <w:t>t</w:t>
       </w:r>
       <w:r>
+        <w:rPr>
+          <w:sz w:val="24"/>
+          <w:szCs w:val="24"/>
+        </w:rPr>
         <w:t>iene</w:t>
       </w:r>
       <w:r>
+        <w:rPr>
+          <w:sz w:val="24"/>
+          <w:szCs w:val="24"/>
+        </w:rPr>
         <w:t xml:space="preserve"> el software que es el </w:t>
       </w:r>
-      <w:proofErr w:type="spellStart"/>
-      <w:r>
-        <w:t>mas</w:t>
-      </w:r>
-      <w:proofErr w:type="spellEnd"/>
-      <w:r>
+      <w:r>
+        <w:rPr>
+          <w:sz w:val="24"/>
+          <w:szCs w:val="24"/>
+        </w:rPr>
+        <w:t>más</w:t>
+      </w:r>
+      <w:r>
+        <w:rPr>
+          <w:sz w:val="24"/>
+          <w:szCs w:val="24"/>
+        </w:rPr>
         <w:t xml:space="preserve"> </w:t>
       </w:r>
       <w:r>
+        <w:rPr>
+          <w:sz w:val="24"/>
+          <w:szCs w:val="24"/>
+        </w:rPr>
         <w:t>relevante,</w:t>
       </w:r>
       <w:r>
+        <w:rPr>
+          <w:sz w:val="24"/>
+          <w:szCs w:val="24"/>
+        </w:rPr>
         <w:t xml:space="preserve"> ya que será la forma de implementar el sistema</w:t>
       </w:r>
       <w:r>
+        <w:rPr>
+          <w:sz w:val="24"/>
+          <w:szCs w:val="24"/>
+        </w:rPr>
         <w:t>,</w:t>
       </w:r>
       <w:r>
+        <w:rPr>
+          <w:sz w:val="24"/>
+          <w:szCs w:val="24"/>
+        </w:rPr>
         <w:t xml:space="preserve"> y es donde se pondrán todas las </w:t>
       </w:r>
       <w:r>
+        <w:rPr>
+          <w:sz w:val="24"/>
+          <w:szCs w:val="24"/>
+        </w:rPr>
         <w:t>funciones necesarias para que todo funcione</w:t>
       </w:r>
       <w:r>
+        <w:rPr>
+          <w:sz w:val="24"/>
+          <w:szCs w:val="24"/>
+        </w:rPr>
         <w:t xml:space="preserve"> correctamente. </w:t>
       </w:r>
       <w:r>
+        <w:rPr>
+          <w:sz w:val="24"/>
+          <w:szCs w:val="24"/>
+        </w:rPr>
         <w:t xml:space="preserve">Para este se </w:t>
       </w:r>
       <w:r>
+        <w:rPr>
+          <w:sz w:val="24"/>
+          <w:szCs w:val="24"/>
+        </w:rPr>
         <w:t>empleará</w:t>
       </w:r>
       <w:r>
+        <w:rPr>
+          <w:sz w:val="24"/>
+          <w:szCs w:val="24"/>
+        </w:rPr>
         <w:t xml:space="preserve"> lo siguiente:</w:t>
       </w:r>
     </w:p>
     <w:p>
       <w:pPr>
         <w:pStyle w:val="Prrafodelista"/>
-      </w:pPr>
-      <w:r>
+        <w:rPr>
+          <w:sz w:val="24"/>
+          <w:szCs w:val="24"/>
+        </w:rPr>
+      </w:pPr>
+      <w:r>
+        <w:rPr>
+          <w:sz w:val="24"/>
+          <w:szCs w:val="24"/>
+        </w:rPr>
         <w:tab/>
       </w:r>
     </w:p>
@@ -1287,17 +3093,30 @@
           <w:ilvl w:val="0"/>
           <w:numId w:val="6"/>
         </w:numPr>
-      </w:pPr>
-      <w:r>
-        <w:t xml:space="preserve">Medición de Frecuencia: </w:t>
-      </w:r>
-      <w:r>
-        <w:t xml:space="preserve">Se </w:t>
-      </w:r>
-      <w:r>
+        <w:rPr>
+          <w:sz w:val="24"/>
+          <w:szCs w:val="24"/>
+        </w:rPr>
+      </w:pPr>
+      <w:r>
+        <w:rPr>
+          <w:sz w:val="24"/>
+          <w:szCs w:val="24"/>
+        </w:rPr>
+        <w:t xml:space="preserve">Medición de Frecuencia: Se </w:t>
+      </w:r>
+      <w:r>
+        <w:rPr>
+          <w:sz w:val="24"/>
+          <w:szCs w:val="24"/>
+        </w:rPr>
         <w:t>usarán</w:t>
       </w:r>
       <w:r>
+        <w:rPr>
+          <w:sz w:val="24"/>
+          <w:szCs w:val="24"/>
+        </w:rPr>
         <w:t xml:space="preserve"> las lecturas del Arduino para contar la cantidad de ciclos por segundo y calcular la frecuencia en Hertz.</w:t>
       </w:r>
     </w:p>
@@ -1305,6 +3124,10 @@
       <w:pPr>
         <w:pStyle w:val="Prrafodelista"/>
         <w:ind w:left="1440"/>
+        <w:rPr>
+          <w:sz w:val="24"/>
+          <w:szCs w:val="24"/>
+        </w:rPr>
       </w:pPr>
     </w:p>
     <w:p>
@@ -1314,20 +3137,44 @@
           <w:ilvl w:val="0"/>
           <w:numId w:val="6"/>
         </w:numPr>
-      </w:pPr>
-      <w:r>
+        <w:rPr>
+          <w:sz w:val="24"/>
+          <w:szCs w:val="24"/>
+        </w:rPr>
+      </w:pPr>
+      <w:r>
+        <w:rPr>
+          <w:sz w:val="24"/>
+          <w:szCs w:val="24"/>
+        </w:rPr>
         <w:t xml:space="preserve">Medición de Amplitud: </w:t>
       </w:r>
       <w:r>
+        <w:rPr>
+          <w:sz w:val="24"/>
+          <w:szCs w:val="24"/>
+        </w:rPr>
         <w:t xml:space="preserve">Se </w:t>
       </w:r>
       <w:r>
+        <w:rPr>
+          <w:sz w:val="24"/>
+          <w:szCs w:val="24"/>
+        </w:rPr>
         <w:t>tomarán</w:t>
       </w:r>
       <w:r>
+        <w:rPr>
+          <w:sz w:val="24"/>
+          <w:szCs w:val="24"/>
+        </w:rPr>
         <w:t xml:space="preserve"> valores discretos de la señal </w:t>
       </w:r>
       <w:r>
+        <w:rPr>
+          <w:sz w:val="24"/>
+          <w:szCs w:val="24"/>
+        </w:rPr>
         <w:t>analógica.</w:t>
       </w:r>
     </w:p>
@@ -1335,6 +3182,10 @@
       <w:pPr>
         <w:pStyle w:val="Prrafodelista"/>
         <w:ind w:left="1440"/>
+        <w:rPr>
+          <w:sz w:val="24"/>
+          <w:szCs w:val="24"/>
+        </w:rPr>
       </w:pPr>
     </w:p>
     <w:p>
@@ -1344,18 +3195,27 @@
           <w:ilvl w:val="0"/>
           <w:numId w:val="6"/>
         </w:numPr>
-      </w:pPr>
-      <w:r>
-        <w:t xml:space="preserve">Identificación de la Forma de Onda: A través de las características de las señales, como la regularidad de los picos o la inclinación de las crestas, </w:t>
-      </w:r>
-      <w:r>
-        <w:t xml:space="preserve">se </w:t>
-      </w:r>
-      <w:r>
-        <w:t>puede determinar si es senoidal, triangular, etc.</w:t>
-      </w:r>
-    </w:p>
-    <w:p/>
+        <w:rPr>
+          <w:sz w:val="24"/>
+          <w:szCs w:val="24"/>
+        </w:rPr>
+      </w:pPr>
+      <w:r>
+        <w:rPr>
+          <w:sz w:val="24"/>
+          <w:szCs w:val="24"/>
+        </w:rPr>
+        <w:t>Identificación de la Forma de Onda: A través de las características de las señales, como la regularidad de los picos o la inclinación de las crestas, se puede determinar si es senoidal, triangular, etc.</w:t>
+      </w:r>
+    </w:p>
+    <w:p>
+      <w:pPr>
+        <w:rPr>
+          <w:sz w:val="24"/>
+          <w:szCs w:val="24"/>
+        </w:rPr>
+      </w:pPr>
+    </w:p>
     <w:p>
       <w:pPr>
         <w:pStyle w:val="Prrafodelista"/>
@@ -1363,18 +3223,41 @@
           <w:ilvl w:val="0"/>
           <w:numId w:val="6"/>
         </w:numPr>
-      </w:pPr>
-      <w:r>
+        <w:rPr>
+          <w:sz w:val="24"/>
+          <w:szCs w:val="24"/>
+        </w:rPr>
+      </w:pPr>
+      <w:r>
+        <w:rPr>
+          <w:sz w:val="24"/>
+          <w:szCs w:val="24"/>
+        </w:rPr>
         <w:t>Pausar y Reanudar la Adquisición: La adquisición se pausa cuando el usuario lo solicite</w:t>
       </w:r>
       <w:r>
+        <w:rPr>
+          <w:sz w:val="24"/>
+          <w:szCs w:val="24"/>
+        </w:rPr>
         <w:t xml:space="preserve"> oprimiendo el pulsador del Arduino</w:t>
       </w:r>
       <w:r>
+        <w:rPr>
+          <w:sz w:val="24"/>
+          <w:szCs w:val="24"/>
+        </w:rPr>
         <w:t>, se muestra la información y luego continúa.</w:t>
       </w:r>
     </w:p>
-    <w:p/>
+    <w:p>
+      <w:pPr>
+        <w:rPr>
+          <w:sz w:val="24"/>
+          <w:szCs w:val="24"/>
+        </w:rPr>
+      </w:pPr>
+    </w:p>
     <w:p>
       <w:pPr>
         <w:pStyle w:val="Prrafodelista"/>
@@ -1382,63 +3265,130 @@
           <w:ilvl w:val="0"/>
           <w:numId w:val="6"/>
         </w:numPr>
-      </w:pPr>
-      <w:r>
-        <w:t>Memoria Dinámica y Punteros: La implementación debe gestionar eficientemente los datos con memoria dinámica</w:t>
-      </w:r>
-      <w:r>
-        <w:t xml:space="preserve"> como se ha visto en las clases del curso,</w:t>
-      </w:r>
-      <w:r>
-        <w:t xml:space="preserve"> para guardar y procesar las lecturas en tiempo real.</w:t>
-      </w:r>
-    </w:p>
-    <w:p>
-      <w:r>
-        <w:lastRenderedPageBreak/>
+        <w:rPr>
+          <w:sz w:val="24"/>
+          <w:szCs w:val="24"/>
+        </w:rPr>
+      </w:pPr>
+      <w:r>
+        <w:rPr>
+          <w:sz w:val="24"/>
+          <w:szCs w:val="24"/>
+        </w:rPr>
+        <w:t>Memoria Dinámica y Punteros: La implementación debe gestionar eficientemente los datos con memoria dinámica como se ha visto en las clases del curso, para guardar y procesar las lecturas en tiempo real.</w:t>
+      </w:r>
+    </w:p>
+    <w:p>
+      <w:pPr>
+        <w:rPr>
+          <w:sz w:val="24"/>
+          <w:szCs w:val="24"/>
+        </w:rPr>
+      </w:pPr>
+      <w:r>
+        <w:rPr>
+          <w:sz w:val="24"/>
+          <w:szCs w:val="24"/>
+        </w:rPr>
         <w:t xml:space="preserve">Dificultades que se pueden </w:t>
       </w:r>
       <w:r>
+        <w:rPr>
+          <w:sz w:val="24"/>
+          <w:szCs w:val="24"/>
+        </w:rPr>
         <w:t>tener en la implementación</w:t>
       </w:r>
     </w:p>
     <w:p>
-      <w:r>
+      <w:pPr>
+        <w:rPr>
+          <w:sz w:val="24"/>
+          <w:szCs w:val="24"/>
+        </w:rPr>
+      </w:pPr>
+      <w:r>
+        <w:rPr>
+          <w:sz w:val="24"/>
+          <w:szCs w:val="24"/>
+        </w:rPr>
         <w:t xml:space="preserve">Es importante resaltar que en la </w:t>
       </w:r>
       <w:r>
+        <w:rPr>
+          <w:sz w:val="24"/>
+          <w:szCs w:val="24"/>
+        </w:rPr>
         <w:t>implementación</w:t>
       </w:r>
       <w:r>
+        <w:rPr>
+          <w:sz w:val="24"/>
+          <w:szCs w:val="24"/>
+        </w:rPr>
         <w:t xml:space="preserve"> se pu</w:t>
       </w:r>
       <w:r>
+        <w:rPr>
+          <w:sz w:val="24"/>
+          <w:szCs w:val="24"/>
+        </w:rPr>
         <w:t xml:space="preserve">eden tener </w:t>
       </w:r>
       <w:r>
+        <w:rPr>
+          <w:sz w:val="24"/>
+          <w:szCs w:val="24"/>
+        </w:rPr>
         <w:t>complicaciones</w:t>
       </w:r>
       <w:r>
+        <w:rPr>
+          <w:sz w:val="24"/>
+          <w:szCs w:val="24"/>
+        </w:rPr>
         <w:t xml:space="preserve"> que pueden hacer que el </w:t>
       </w:r>
       <w:r>
+        <w:rPr>
+          <w:sz w:val="24"/>
+          <w:szCs w:val="24"/>
+        </w:rPr>
         <w:t>desafío</w:t>
       </w:r>
       <w:r>
+        <w:rPr>
+          <w:sz w:val="24"/>
+          <w:szCs w:val="24"/>
+        </w:rPr>
         <w:t xml:space="preserve"> </w:t>
       </w:r>
       <w:r>
+        <w:rPr>
+          <w:sz w:val="24"/>
+          <w:szCs w:val="24"/>
+        </w:rPr>
         <w:t xml:space="preserve">tome </w:t>
       </w:r>
-      <w:proofErr w:type="spellStart"/>
-      <w:r>
-        <w:t>mas</w:t>
-      </w:r>
-      <w:proofErr w:type="spellEnd"/>
-      <w:r>
+      <w:r>
+        <w:rPr>
+          <w:sz w:val="24"/>
+          <w:szCs w:val="24"/>
+        </w:rPr>
+        <w:t>más</w:t>
+      </w:r>
+      <w:r>
+        <w:rPr>
+          <w:sz w:val="24"/>
+          <w:szCs w:val="24"/>
+        </w:rPr>
         <w:t xml:space="preserve"> tiempo </w:t>
       </w:r>
       <w:r>
+        <w:rPr>
+          <w:sz w:val="24"/>
+          <w:szCs w:val="24"/>
+        </w:rPr>
         <w:t>en la implementación. Unas de esas complicaciones pueden ser:</w:t>
       </w:r>
     </w:p>
@@ -1449,23 +3399,51 @@
           <w:ilvl w:val="0"/>
           <w:numId w:val="7"/>
         </w:numPr>
-      </w:pPr>
-      <w:r>
+        <w:rPr>
+          <w:sz w:val="24"/>
+          <w:szCs w:val="24"/>
+        </w:rPr>
+      </w:pPr>
+      <w:r>
+        <w:rPr>
+          <w:sz w:val="24"/>
+          <w:szCs w:val="24"/>
+        </w:rPr>
         <w:t>Precisión en la Medición: Lograr que el algoritmo mida la frecuencia y la amplitud con precisión podría ser un</w:t>
       </w:r>
       <w:r>
+        <w:rPr>
+          <w:sz w:val="24"/>
+          <w:szCs w:val="24"/>
+        </w:rPr>
         <w:t xml:space="preserve">a dificultad y un </w:t>
       </w:r>
       <w:r>
+        <w:rPr>
+          <w:sz w:val="24"/>
+          <w:szCs w:val="24"/>
+        </w:rPr>
         <w:t>desafío</w:t>
       </w:r>
       <w:r>
+        <w:rPr>
+          <w:sz w:val="24"/>
+          <w:szCs w:val="24"/>
+        </w:rPr>
         <w:t xml:space="preserve"> que </w:t>
       </w:r>
       <w:r>
+        <w:rPr>
+          <w:sz w:val="24"/>
+          <w:szCs w:val="24"/>
+        </w:rPr>
         <w:t>se debe solucionar para que el programa funcione de buena manera</w:t>
       </w:r>
       <w:r>
+        <w:rPr>
+          <w:sz w:val="24"/>
+          <w:szCs w:val="24"/>
+        </w:rPr>
         <w:t>.</w:t>
       </w:r>
     </w:p>
@@ -1473,6 +3451,10 @@
       <w:pPr>
         <w:pStyle w:val="Prrafodelista"/>
         <w:ind w:left="1423"/>
+        <w:rPr>
+          <w:sz w:val="24"/>
+          <w:szCs w:val="24"/>
+        </w:rPr>
       </w:pPr>
     </w:p>
     <w:p>
@@ -1482,8 +3464,16 @@
           <w:ilvl w:val="0"/>
           <w:numId w:val="7"/>
         </w:numPr>
-      </w:pPr>
-      <w:r>
+        <w:rPr>
+          <w:sz w:val="24"/>
+          <w:szCs w:val="24"/>
+        </w:rPr>
+      </w:pPr>
+      <w:r>
+        <w:rPr>
+          <w:sz w:val="24"/>
+          <w:szCs w:val="24"/>
+        </w:rPr>
         <w:t>Identificación de Formas de Onda Complejas: En algunos casos, diferenciar entre señales muy similares podría ser complicado.</w:t>
       </w:r>
     </w:p>
@@ -1491,6 +3481,10 @@
       <w:pPr>
         <w:pStyle w:val="Prrafodelista"/>
         <w:ind w:left="1423"/>
+        <w:rPr>
+          <w:sz w:val="24"/>
+          <w:szCs w:val="24"/>
+        </w:rPr>
       </w:pPr>
     </w:p>
     <w:p>
@@ -1500,29 +3494,61 @@
           <w:ilvl w:val="0"/>
           <w:numId w:val="7"/>
         </w:numPr>
-      </w:pPr>
-      <w:r>
+        <w:rPr>
+          <w:sz w:val="24"/>
+          <w:szCs w:val="24"/>
+        </w:rPr>
+      </w:pPr>
+      <w:r>
+        <w:rPr>
+          <w:sz w:val="24"/>
+          <w:szCs w:val="24"/>
+        </w:rPr>
         <w:t>Optimización del Código: Asegurarse de que el sistema sea eficiente en el manejo de grandes volúmenes de datos.</w:t>
       </w:r>
       <w:r>
+        <w:rPr>
+          <w:sz w:val="24"/>
+          <w:szCs w:val="24"/>
+        </w:rPr>
         <w:t xml:space="preserve"> También el uso eficiente de memoria, un volcado de memoria es lo que </w:t>
       </w:r>
       <w:r>
+        <w:rPr>
+          <w:sz w:val="24"/>
+          <w:szCs w:val="24"/>
+        </w:rPr>
         <w:t xml:space="preserve">menos se quiere que </w:t>
       </w:r>
       <w:r>
+        <w:rPr>
+          <w:sz w:val="24"/>
+          <w:szCs w:val="24"/>
+        </w:rPr>
         <w:t>suceda</w:t>
       </w:r>
       <w:r>
+        <w:rPr>
+          <w:sz w:val="24"/>
+          <w:szCs w:val="24"/>
+        </w:rPr>
         <w:t xml:space="preserve">, esto haría que el programa no sea </w:t>
       </w:r>
       <w:r>
+        <w:rPr>
+          <w:sz w:val="24"/>
+          <w:szCs w:val="24"/>
+        </w:rPr>
         <w:t>lo esperado y falle</w:t>
       </w:r>
     </w:p>
     <w:p>
       <w:pPr>
         <w:pStyle w:val="Prrafodelista"/>
+        <w:rPr>
+          <w:sz w:val="24"/>
+          <w:szCs w:val="24"/>
+        </w:rPr>
       </w:pPr>
     </w:p>
     <w:p>
@@ -1532,24 +3558,91 @@
           <w:ilvl w:val="0"/>
           <w:numId w:val="7"/>
         </w:numPr>
-      </w:pPr>
-      <w:r>
+        <w:rPr>
+          <w:sz w:val="24"/>
+          <w:szCs w:val="24"/>
+        </w:rPr>
+      </w:pPr>
+      <w:r>
+        <w:rPr>
+          <w:sz w:val="24"/>
+          <w:szCs w:val="24"/>
+        </w:rPr>
         <w:t>Poca información</w:t>
       </w:r>
       <w:r>
+        <w:rPr>
+          <w:sz w:val="24"/>
+          <w:szCs w:val="24"/>
+        </w:rPr>
         <w:t xml:space="preserve"> en la entrada</w:t>
       </w:r>
       <w:r>
-        <w:t xml:space="preserve">: puede dificultar para tomar las muestras de las señales, siendo este un punto importante para diferenciar si es una señal </w:t>
-      </w:r>
-      <w:r>
-        <w:t>u</w:t>
-      </w:r>
-      <w:r>
-        <w:t xml:space="preserve"> otra</w:t>
-      </w:r>
-      <w:r>
-        <w:t>.</w:t>
+        <w:rPr>
+          <w:sz w:val="24"/>
+          <w:szCs w:val="24"/>
+        </w:rPr>
+        <w:t>: puede dificultar para tomar las muestras de las señales, siendo este un punto importante para diferenciar si es una señal u otra.</w:t>
+      </w:r>
+    </w:p>
+    <w:p/>
+    <w:p>
+      <w:r>
+        <w:lastRenderedPageBreak/>
+        <w:t>Diagrama de flujo general del programa:</w:t>
+      </w:r>
+    </w:p>
+    <w:p/>
+    <w:p>
+      <w:r>
+        <w:drawing>
+          <wp:inline distT="0" distB="0" distL="0" distR="0" wp14:anchorId="3575491B" wp14:editId="6DF7589F">
+            <wp:extent cx="5999273" cy="4125773"/>
+            <wp:effectExtent l="0" t="0" r="1905" b="8255"/>
+            <wp:docPr id="1547146347" name="Imagen 2" descr="Diagrama&#10;&#10;Descripción generada automáticamente con confianza media"/>
+            <wp:cNvGraphicFramePr>
+              <a:graphicFrameLocks xmlns:a="http://schemas.openxmlformats.org/drawingml/2006/main" noChangeAspect="1"/>
+            </wp:cNvGraphicFramePr>
+            <a:graphic xmlns:a="http://schemas.openxmlformats.org/drawingml/2006/main">
+              <a:graphicData uri="http://schemas.openxmlformats.org/drawingml/2006/picture">
+                <pic:pic xmlns:pic="http://schemas.openxmlformats.org/drawingml/2006/picture">
+                  <pic:nvPicPr>
+                    <pic:cNvPr id="1547146347" name="Imagen 2" descr="Diagrama&#10;&#10;Descripción generada automáticamente con confianza media"/>
+                    <pic:cNvPicPr>
+                      <a:picLocks noChangeAspect="1" noChangeArrowheads="1"/>
+                    </pic:cNvPicPr>
+                  </pic:nvPicPr>
+                  <pic:blipFill>
+                    <a:blip r:embed="rId5">
+                      <a:extLst>
+                        <a:ext uri="{28A0092B-C50C-407E-A947-70E740481C1C}">
+                          <a14:useLocalDpi xmlns:a14="http://schemas.microsoft.com/office/drawing/2010/main" val="0"/>
+                        </a:ext>
+                      </a:extLst>
+                    </a:blip>
+                    <a:srcRect/>
+                    <a:stretch>
+                      <a:fillRect/>
+                    </a:stretch>
+                  </pic:blipFill>
+                  <pic:spPr bwMode="auto">
+                    <a:xfrm>
+                      <a:off x="0" y="0"/>
+                      <a:ext cx="6006996" cy="4131084"/>
+                    </a:xfrm>
+                    <a:prstGeom prst="rect">
+                      <a:avLst/>
+                    </a:prstGeom>
+                    <a:noFill/>
+                    <a:ln>
+                      <a:noFill/>
+                    </a:ln>
+                  </pic:spPr>
+                </pic:pic>
+              </a:graphicData>
+            </a:graphic>
+          </wp:inline>
+        </w:drawing>
       </w:r>
     </w:p>
     <w:p/>
@@ -2974,7 +5067,6 @@
   <w:style w:type="character" w:default="1" w:styleId="Fuentedeprrafopredeter">
     <w:name w:val="Default Paragraph Font"/>
     <w:uiPriority w:val="1"/>
-    <w:semiHidden/>
     <w:unhideWhenUsed/>
   </w:style>
   <w:style w:type="table" w:default="1" w:styleId="Tablanormal">
